--- a/a-java基础.docx
+++ b/a-java基础.docx
@@ -1706,7 +1706,7 @@
           <w:rFonts w:hint="eastAsia"/>
           <w:b/>
         </w:rPr>
-        <w:t>OOM你遇到过哪些情况，SO F你遇到过哪些情况</w:t>
+        <w:t>OOM你遇到过哪些情况，SOF你遇到过哪些情况</w:t>
       </w:r>
     </w:p>
     <w:p>
@@ -2195,7 +2195,19 @@
         <w:rPr>
           <w:rFonts w:hint="eastAsia"/>
         </w:rPr>
-        <w:t xml:space="preserve">重载 Overload方法名相同，参数列表不同(个数、顺序、类型不同)与返回类型无关。 重写 Override 覆盖。 </w:t>
+        <w:t>重载 Overload方法名相同，参数列表不同(个数、顺序、类型不同</w:t>
+      </w:r>
+      <w:r>
+        <w:rPr>
+          <w:rFonts w:hint="eastAsia"/>
+        </w:rPr>
+        <w:t>任意其一</w:t>
+      </w:r>
+      <w:r>
+        <w:rPr>
+          <w:rFonts w:hint="eastAsia"/>
+        </w:rPr>
+        <w:t xml:space="preserve">)与返回类型无关。 重写 Override 覆盖。 </w:t>
       </w:r>
       <w:proofErr w:type="gramStart"/>
       <w:r>
@@ -2534,14 +2546,11 @@
     <w:p/>
     <w:p>
       <w:pPr>
-        <w:rPr>
-          <w:b/>
-        </w:rPr>
-      </w:pPr>
-      <w:r>
-        <w:rPr>
-          <w:rFonts w:hint="eastAsia"/>
-          <w:b/>
+        <w:pStyle w:val="2"/>
+      </w:pPr>
+      <w:r>
+        <w:rPr>
+          <w:rFonts w:hint="eastAsia"/>
         </w:rPr>
         <w:t>Interface与abstract类的区别</w:t>
       </w:r>
@@ -2586,6 +2595,9 @@
     </w:p>
     <w:p/>
     <w:p>
+      <w:pPr>
+        <w:pStyle w:val="2"/>
+      </w:pPr>
       <w:r>
         <w:rPr>
           <w:rFonts w:hint="eastAsia"/>
@@ -2666,47 +2678,36 @@
     <w:p/>
     <w:p>
       <w:pPr>
-        <w:rPr>
-          <w:b/>
-        </w:rPr>
-      </w:pPr>
-      <w:r>
-        <w:rPr>
-          <w:b/>
-        </w:rPr>
+        <w:pStyle w:val="2"/>
+      </w:pPr>
+      <w:r>
+        <w:lastRenderedPageBreak/>
         <w:t>F</w:t>
       </w:r>
       <w:r>
         <w:rPr>
           <w:rFonts w:hint="eastAsia"/>
-          <w:b/>
         </w:rPr>
         <w:t>oreach</w:t>
       </w:r>
       <w:r>
         <w:rPr>
           <w:rFonts w:hint="eastAsia"/>
-          <w:b/>
         </w:rPr>
         <w:t>（增强f</w:t>
       </w:r>
       <w:r>
-        <w:rPr>
-          <w:b/>
-        </w:rPr>
         <w:t>or</w:t>
       </w:r>
       <w:r>
         <w:rPr>
           <w:rFonts w:hint="eastAsia"/>
-          <w:b/>
         </w:rPr>
         <w:t>循环）</w:t>
       </w:r>
       <w:r>
         <w:rPr>
           <w:rFonts w:hint="eastAsia"/>
-          <w:b/>
         </w:rPr>
         <w:t>与正常for循环效率对比</w:t>
       </w:r>
@@ -2776,7 +2777,6 @@
         <w:rPr>
           <w:rFonts w:hint="eastAsia"/>
         </w:rPr>
-        <w:lastRenderedPageBreak/>
         <w:t>结论：</w:t>
       </w:r>
     </w:p>
@@ -3032,6 +3032,7 @@
         <w:rPr>
           <w:rFonts w:hint="eastAsia"/>
         </w:rPr>
+        <w:lastRenderedPageBreak/>
         <w:tab/>
         <w:t>Class：类的对象</w:t>
       </w:r>
@@ -3066,245 +3067,552 @@
     <w:p/>
     <w:p>
       <w:pPr>
+        <w:rPr>
+          <w:rFonts w:asciiTheme="minorEastAsia" w:hAnsiTheme="minorEastAsia"/>
+          <w:szCs w:val="21"/>
+        </w:rPr>
+      </w:pPr>
+      <w:r>
+        <w:rPr>
+          <w:rFonts w:asciiTheme="minorEastAsia" w:hAnsiTheme="minorEastAsia" w:hint="eastAsia"/>
+          <w:szCs w:val="21"/>
+        </w:rPr>
+        <w:t>java的反射(reflection)</w:t>
+      </w:r>
+      <w:r>
+        <w:rPr>
+          <w:rFonts w:asciiTheme="minorEastAsia" w:hAnsiTheme="minorEastAsia" w:hint="eastAsia"/>
+          <w:szCs w:val="21"/>
+        </w:rPr>
+        <w:t>机制</w:t>
+      </w:r>
+    </w:p>
+    <w:p>
+      <w:pPr>
+        <w:rPr>
+          <w:rFonts w:asciiTheme="minorEastAsia" w:hAnsiTheme="minorEastAsia"/>
+          <w:szCs w:val="21"/>
+        </w:rPr>
+      </w:pPr>
+      <w:r>
+        <w:rPr>
+          <w:rFonts w:asciiTheme="minorEastAsia" w:hAnsiTheme="minorEastAsia" w:hint="eastAsia"/>
+          <w:szCs w:val="21"/>
+        </w:rPr>
+        <w:tab/>
+        <w:t>开放性和原因连接(causally-connected)是反射系统的两大基本要素</w:t>
+      </w:r>
+    </w:p>
+    <w:p>
+      <w:pPr>
+        <w:rPr>
+          <w:rFonts w:asciiTheme="minorEastAsia" w:hAnsiTheme="minorEastAsia"/>
+          <w:szCs w:val="21"/>
+        </w:rPr>
+      </w:pPr>
+      <w:r>
+        <w:rPr>
+          <w:rFonts w:asciiTheme="minorEastAsia" w:hAnsiTheme="minorEastAsia" w:hint="eastAsia"/>
+          <w:szCs w:val="21"/>
+        </w:rPr>
+        <w:tab/>
+        <w:t>开放性：能够自描述和自控制</w:t>
+      </w:r>
+    </w:p>
+    <w:p>
+      <w:pPr>
+        <w:rPr>
+          <w:rFonts w:asciiTheme="minorEastAsia" w:hAnsiTheme="minorEastAsia"/>
+          <w:szCs w:val="21"/>
+        </w:rPr>
+      </w:pPr>
+      <w:r>
+        <w:rPr>
+          <w:rFonts w:asciiTheme="minorEastAsia" w:hAnsiTheme="minorEastAsia" w:hint="eastAsia"/>
+          <w:szCs w:val="21"/>
+        </w:rPr>
+        <w:tab/>
+        <w:t>原因连接：指对反射系统自描述的改变能够立即反映到系统底层的实际状态和行为上的情况，反之亦然。</w:t>
+      </w:r>
+    </w:p>
+    <w:p>
+      <w:pPr>
+        <w:rPr>
+          <w:rFonts w:asciiTheme="minorEastAsia" w:hAnsiTheme="minorEastAsia"/>
+          <w:szCs w:val="21"/>
+        </w:rPr>
+      </w:pPr>
+      <w:r>
+        <w:rPr>
+          <w:rFonts w:asciiTheme="minorEastAsia" w:hAnsiTheme="minorEastAsia" w:hint="eastAsia"/>
+          <w:szCs w:val="21"/>
+        </w:rPr>
+        <w:tab/>
+        <w:t>Java的反射机制是在运行状态中，对于任意一个类，都能够知道这个类的所有属性和方法；对于任意一个对象，都能够调用它的任意方法和属性；这种动态获取信息以及动态调用对象方法的功能称为</w:t>
+      </w:r>
+      <w:proofErr w:type="spellStart"/>
+      <w:r>
+        <w:rPr>
+          <w:rFonts w:asciiTheme="minorEastAsia" w:hAnsiTheme="minorEastAsia" w:hint="eastAsia"/>
+          <w:szCs w:val="21"/>
+        </w:rPr>
+        <w:t>java</w:t>
+      </w:r>
+      <w:proofErr w:type="spellEnd"/>
+      <w:r>
+        <w:rPr>
+          <w:rFonts w:asciiTheme="minorEastAsia" w:hAnsiTheme="minorEastAsia" w:hint="eastAsia"/>
+          <w:szCs w:val="21"/>
+        </w:rPr>
+        <w:t>语言的反射机制</w:t>
+      </w:r>
+    </w:p>
+    <w:p>
+      <w:pPr>
+        <w:rPr>
+          <w:rFonts w:asciiTheme="minorEastAsia" w:hAnsiTheme="minorEastAsia"/>
+          <w:szCs w:val="21"/>
+        </w:rPr>
+      </w:pPr>
+      <w:r>
+        <w:rPr>
+          <w:rFonts w:asciiTheme="minorEastAsia" w:hAnsiTheme="minorEastAsia" w:hint="eastAsia"/>
+          <w:szCs w:val="21"/>
+        </w:rPr>
+        <w:tab/>
+        <w:t>Java的反射机制主要提供了以下功能</w:t>
+      </w:r>
+    </w:p>
+    <w:p>
+      <w:pPr>
+        <w:rPr>
+          <w:rFonts w:asciiTheme="minorEastAsia" w:hAnsiTheme="minorEastAsia"/>
+          <w:szCs w:val="21"/>
+        </w:rPr>
+      </w:pPr>
+      <w:r>
+        <w:rPr>
+          <w:rFonts w:asciiTheme="minorEastAsia" w:hAnsiTheme="minorEastAsia" w:hint="eastAsia"/>
+          <w:szCs w:val="21"/>
+        </w:rPr>
+        <w:tab/>
+        <w:t>在运行</w:t>
+      </w:r>
+      <w:proofErr w:type="gramStart"/>
+      <w:r>
+        <w:rPr>
+          <w:rFonts w:asciiTheme="minorEastAsia" w:hAnsiTheme="minorEastAsia" w:hint="eastAsia"/>
+          <w:szCs w:val="21"/>
+        </w:rPr>
+        <w:t>时判断</w:t>
+      </w:r>
+      <w:proofErr w:type="gramEnd"/>
+      <w:r>
+        <w:rPr>
+          <w:rFonts w:asciiTheme="minorEastAsia" w:hAnsiTheme="minorEastAsia" w:hint="eastAsia"/>
+          <w:szCs w:val="21"/>
+        </w:rPr>
+        <w:t>任意一个对象所属的类</w:t>
+      </w:r>
+    </w:p>
+    <w:p>
+      <w:pPr>
+        <w:rPr>
+          <w:rFonts w:asciiTheme="minorEastAsia" w:hAnsiTheme="minorEastAsia"/>
+          <w:szCs w:val="21"/>
+        </w:rPr>
+      </w:pPr>
+      <w:r>
+        <w:rPr>
+          <w:rFonts w:asciiTheme="minorEastAsia" w:hAnsiTheme="minorEastAsia" w:hint="eastAsia"/>
+          <w:szCs w:val="21"/>
+        </w:rPr>
+        <w:tab/>
+        <w:t>在运行</w:t>
+      </w:r>
+      <w:proofErr w:type="gramStart"/>
+      <w:r>
+        <w:rPr>
+          <w:rFonts w:asciiTheme="minorEastAsia" w:hAnsiTheme="minorEastAsia" w:hint="eastAsia"/>
+          <w:szCs w:val="21"/>
+        </w:rPr>
+        <w:t>时判断</w:t>
+      </w:r>
+      <w:proofErr w:type="gramEnd"/>
+      <w:r>
+        <w:rPr>
+          <w:rFonts w:asciiTheme="minorEastAsia" w:hAnsiTheme="minorEastAsia" w:hint="eastAsia"/>
+          <w:szCs w:val="21"/>
+        </w:rPr>
+        <w:t>任意一个类所具有的成员变量和方法</w:t>
+      </w:r>
+    </w:p>
+    <w:p>
+      <w:pPr>
+        <w:rPr>
+          <w:rFonts w:asciiTheme="minorEastAsia" w:hAnsiTheme="minorEastAsia"/>
+          <w:szCs w:val="21"/>
+        </w:rPr>
+      </w:pPr>
+      <w:r>
+        <w:rPr>
+          <w:rFonts w:asciiTheme="minorEastAsia" w:hAnsiTheme="minorEastAsia" w:hint="eastAsia"/>
+          <w:szCs w:val="21"/>
+        </w:rPr>
+        <w:tab/>
+        <w:t>在运行时构造任意一个类的对象</w:t>
+      </w:r>
+    </w:p>
+    <w:p>
+      <w:pPr>
+        <w:rPr>
+          <w:rFonts w:asciiTheme="minorEastAsia" w:hAnsiTheme="minorEastAsia"/>
+          <w:szCs w:val="21"/>
+        </w:rPr>
+      </w:pPr>
+      <w:r>
+        <w:rPr>
+          <w:rFonts w:asciiTheme="minorEastAsia" w:hAnsiTheme="minorEastAsia" w:hint="eastAsia"/>
+          <w:szCs w:val="21"/>
+        </w:rPr>
+        <w:tab/>
+        <w:t>在运行是调用任意一个对象的方法和变量</w:t>
+      </w:r>
+    </w:p>
+    <w:p>
+      <w:pPr>
+        <w:rPr>
+          <w:rFonts w:asciiTheme="minorEastAsia" w:hAnsiTheme="minorEastAsia"/>
+          <w:szCs w:val="21"/>
+        </w:rPr>
+      </w:pPr>
+      <w:r>
+        <w:rPr>
+          <w:rFonts w:asciiTheme="minorEastAsia" w:hAnsiTheme="minorEastAsia" w:hint="eastAsia"/>
+          <w:szCs w:val="21"/>
+        </w:rPr>
+        <w:tab/>
+        <w:t>生成动态代理</w:t>
+      </w:r>
+    </w:p>
+    <w:p>
+      <w:pPr>
+        <w:rPr>
+          <w:rFonts w:asciiTheme="minorEastAsia" w:hAnsiTheme="minorEastAsia"/>
+          <w:szCs w:val="21"/>
+        </w:rPr>
+      </w:pPr>
+    </w:p>
+    <w:p>
+      <w:pPr>
+        <w:rPr>
+          <w:rFonts w:asciiTheme="minorEastAsia" w:hAnsiTheme="minorEastAsia"/>
+          <w:szCs w:val="21"/>
+        </w:rPr>
+      </w:pPr>
+      <w:r>
+        <w:rPr>
+          <w:rFonts w:asciiTheme="minorEastAsia" w:hAnsiTheme="minorEastAsia" w:hint="eastAsia"/>
+          <w:szCs w:val="21"/>
+        </w:rPr>
+        <w:t>子类</w:t>
+      </w:r>
+      <w:proofErr w:type="gramStart"/>
+      <w:r>
+        <w:rPr>
+          <w:rFonts w:asciiTheme="minorEastAsia" w:hAnsiTheme="minorEastAsia" w:hint="eastAsia"/>
+          <w:szCs w:val="21"/>
+        </w:rPr>
+        <w:t>覆盖父类的</w:t>
+      </w:r>
+      <w:proofErr w:type="gramEnd"/>
+      <w:r>
+        <w:rPr>
+          <w:rFonts w:asciiTheme="minorEastAsia" w:hAnsiTheme="minorEastAsia" w:hint="eastAsia"/>
+          <w:szCs w:val="21"/>
+        </w:rPr>
+        <w:t>方法时，只能</w:t>
+      </w:r>
+      <w:proofErr w:type="gramStart"/>
+      <w:r>
+        <w:rPr>
+          <w:rFonts w:asciiTheme="minorEastAsia" w:hAnsiTheme="minorEastAsia" w:hint="eastAsia"/>
+          <w:szCs w:val="21"/>
+        </w:rPr>
+        <w:t>比父类</w:t>
+      </w:r>
+      <w:proofErr w:type="gramEnd"/>
+      <w:r>
+        <w:rPr>
+          <w:rFonts w:asciiTheme="minorEastAsia" w:hAnsiTheme="minorEastAsia" w:hint="eastAsia"/>
+          <w:szCs w:val="21"/>
+        </w:rPr>
+        <w:t>抛出更少的异常</w:t>
+      </w:r>
+    </w:p>
+    <w:p>
+      <w:pPr>
+        <w:rPr>
+          <w:rFonts w:asciiTheme="minorEastAsia" w:hAnsiTheme="minorEastAsia"/>
+          <w:szCs w:val="21"/>
+        </w:rPr>
+      </w:pPr>
+      <w:r>
+        <w:rPr>
+          <w:rFonts w:asciiTheme="minorEastAsia" w:hAnsiTheme="minorEastAsia" w:hint="eastAsia"/>
+          <w:szCs w:val="21"/>
+        </w:rPr>
+        <w:t>只有记住抽象类与普通类的唯一区别就是不能创建实例对象和允许有abstract方法。</w:t>
+      </w:r>
+    </w:p>
+    <w:p>
+      <w:pPr>
+        <w:rPr>
+          <w:rFonts w:hint="eastAsia"/>
+        </w:rPr>
+      </w:pPr>
+    </w:p>
+    <w:p>
+      <w:pPr>
         <w:pStyle w:val="2"/>
       </w:pPr>
       <w:r>
         <w:rPr>
           <w:rFonts w:hint="eastAsia"/>
         </w:rPr>
+        <w:t>Java1.7与1.8,1.9,10 新特性</w:t>
+      </w:r>
+    </w:p>
+    <w:p>
+      <w:r>
+        <w:t>1.7</w:t>
+      </w:r>
+    </w:p>
+    <w:p>
+      <w:r>
+        <w:rPr>
+          <w:rFonts w:hint="eastAsia"/>
+        </w:rPr>
+        <w:tab/>
+        <w:t>switch中可以使用字串了</w:t>
+      </w:r>
+    </w:p>
+    <w:p>
+      <w:r>
+        <w:rPr>
+          <w:rFonts w:hint="eastAsia"/>
+        </w:rPr>
+        <w:tab/>
+        <w:t xml:space="preserve">运用List </w:t>
+      </w:r>
+      <w:proofErr w:type="spellStart"/>
+      <w:r>
+        <w:rPr>
+          <w:rFonts w:hint="eastAsia"/>
+        </w:rPr>
+        <w:t>tempList</w:t>
+      </w:r>
+      <w:proofErr w:type="spellEnd"/>
+      <w:r>
+        <w:rPr>
+          <w:rFonts w:hint="eastAsia"/>
+        </w:rPr>
+        <w:t xml:space="preserve"> = new </w:t>
+      </w:r>
+      <w:proofErr w:type="spellStart"/>
+      <w:r>
+        <w:rPr>
+          <w:rFonts w:hint="eastAsia"/>
+        </w:rPr>
+        <w:t>ArrayList</w:t>
+      </w:r>
+      <w:proofErr w:type="spellEnd"/>
+      <w:r>
+        <w:rPr>
+          <w:rFonts w:hint="eastAsia"/>
+        </w:rPr>
+        <w:t xml:space="preserve">&lt;&gt;(); </w:t>
+      </w:r>
+      <w:proofErr w:type="gramStart"/>
+      <w:r>
+        <w:rPr>
+          <w:rFonts w:hint="eastAsia"/>
+        </w:rPr>
+        <w:t>即泛型</w:t>
+      </w:r>
+      <w:proofErr w:type="gramEnd"/>
+      <w:r>
+        <w:rPr>
+          <w:rFonts w:hint="eastAsia"/>
+        </w:rPr>
+        <w:t>实例化类型自动推断</w:t>
+      </w:r>
+    </w:p>
+    <w:p>
+      <w:r>
+        <w:rPr>
+          <w:rFonts w:hint="eastAsia"/>
+        </w:rPr>
+        <w:tab/>
+        <w:t>语法上支持集合，而不一定是数组</w:t>
+      </w:r>
+    </w:p>
+    <w:p>
+      <w:r>
+        <w:rPr>
+          <w:rFonts w:hint="eastAsia"/>
+        </w:rPr>
+        <w:tab/>
+        <w:t>新增</w:t>
+      </w:r>
+      <w:proofErr w:type="gramStart"/>
+      <w:r>
+        <w:rPr>
+          <w:rFonts w:hint="eastAsia"/>
+        </w:rPr>
+        <w:t>一些取环境</w:t>
+      </w:r>
+      <w:proofErr w:type="gramEnd"/>
+      <w:r>
+        <w:rPr>
+          <w:rFonts w:hint="eastAsia"/>
+        </w:rPr>
+        <w:t>信息的工具方法</w:t>
+      </w:r>
+    </w:p>
+    <w:p>
+      <w:r>
+        <w:rPr>
+          <w:rFonts w:hint="eastAsia"/>
+        </w:rPr>
+        <w:tab/>
+        <w:t>Boolean类型反转，空指针安全,</w:t>
+      </w:r>
+      <w:proofErr w:type="gramStart"/>
+      <w:r>
+        <w:rPr>
+          <w:rFonts w:hint="eastAsia"/>
+        </w:rPr>
+        <w:t>参与位</w:t>
+      </w:r>
+      <w:proofErr w:type="gramEnd"/>
+      <w:r>
+        <w:rPr>
+          <w:rFonts w:hint="eastAsia"/>
+        </w:rPr>
+        <w:t>运算</w:t>
+      </w:r>
+    </w:p>
+    <w:p>
+      <w:r>
+        <w:rPr>
+          <w:rFonts w:hint="eastAsia"/>
+        </w:rPr>
+        <w:tab/>
+        <w:t>两个char间的equals</w:t>
+      </w:r>
+    </w:p>
+    <w:p>
+      <w:r>
+        <w:rPr>
+          <w:rFonts w:hint="eastAsia"/>
+        </w:rPr>
+        <w:tab/>
+        <w:t>安全的加减乘除</w:t>
+      </w:r>
+    </w:p>
+    <w:p>
+      <w:r>
+        <w:rPr>
+          <w:rFonts w:hint="eastAsia"/>
+        </w:rPr>
+        <w:tab/>
+        <w:t xml:space="preserve">map集合支持并发请求，且可以写成 Map </w:t>
+      </w:r>
+      <w:proofErr w:type="spellStart"/>
+      <w:r>
+        <w:rPr>
+          <w:rFonts w:hint="eastAsia"/>
+        </w:rPr>
+        <w:t>map</w:t>
+      </w:r>
+      <w:proofErr w:type="spellEnd"/>
+      <w:r>
+        <w:rPr>
+          <w:rFonts w:hint="eastAsia"/>
+        </w:rPr>
+        <w:t xml:space="preserve"> = {name:"xxx",age:18};</w:t>
+      </w:r>
+    </w:p>
+    <w:p/>
+    <w:p>
+      <w:r>
+        <w:t>1.8</w:t>
+      </w:r>
+    </w:p>
+    <w:p>
+      <w:r>
+        <w:rPr>
+          <w:rFonts w:hint="eastAsia"/>
+        </w:rPr>
+        <w:tab/>
+        <w:t>允许在接口中有默认方法实现</w:t>
+      </w:r>
+    </w:p>
+    <w:p>
+      <w:r>
+        <w:rPr>
+          <w:rFonts w:hint="eastAsia"/>
+        </w:rPr>
+        <w:tab/>
+        <w:t>Lambda表达式</w:t>
+      </w:r>
+    </w:p>
+    <w:p>
+      <w:r>
+        <w:rPr>
+          <w:rFonts w:hint="eastAsia"/>
+        </w:rPr>
+        <w:tab/>
+        <w:t>函数式接口</w:t>
+      </w:r>
+    </w:p>
+    <w:p>
+      <w:r>
+        <w:rPr>
+          <w:rFonts w:hint="eastAsia"/>
+        </w:rPr>
+        <w:tab/>
+        <w:t>方法和构造函数引用</w:t>
+      </w:r>
+    </w:p>
+    <w:p>
+      <w:r>
+        <w:rPr>
+          <w:rFonts w:hint="eastAsia"/>
+        </w:rPr>
+        <w:tab/>
+        <w:t>Lambda的范围</w:t>
+      </w:r>
+    </w:p>
+    <w:p>
+      <w:r>
+        <w:rPr>
+          <w:rFonts w:hint="eastAsia"/>
+        </w:rPr>
+        <w:tab/>
+        <w:t>内置函数式接口</w:t>
+      </w:r>
+    </w:p>
+    <w:p>
+      <w:r>
+        <w:tab/>
+        <w:t>Streams</w:t>
+      </w:r>
+    </w:p>
+    <w:p>
+      <w:r>
         <w:lastRenderedPageBreak/>
-        <w:t>Java1.7与1.8,1.9,10 新特性</w:t>
-      </w:r>
-    </w:p>
-    <w:p>
-      <w:r>
-        <w:t>1.7</w:t>
-      </w:r>
-    </w:p>
-    <w:p>
-      <w:r>
-        <w:rPr>
-          <w:rFonts w:hint="eastAsia"/>
-        </w:rPr>
-        <w:tab/>
-        <w:t>switch中可以使用字串了</w:t>
-      </w:r>
-    </w:p>
-    <w:p>
-      <w:r>
-        <w:rPr>
-          <w:rFonts w:hint="eastAsia"/>
-        </w:rPr>
-        <w:tab/>
-        <w:t xml:space="preserve">运用List </w:t>
-      </w:r>
-      <w:proofErr w:type="spellStart"/>
-      <w:r>
-        <w:rPr>
-          <w:rFonts w:hint="eastAsia"/>
-        </w:rPr>
-        <w:t>tempList</w:t>
-      </w:r>
-      <w:proofErr w:type="spellEnd"/>
-      <w:r>
-        <w:rPr>
-          <w:rFonts w:hint="eastAsia"/>
-        </w:rPr>
-        <w:t xml:space="preserve"> = new </w:t>
-      </w:r>
-      <w:proofErr w:type="spellStart"/>
-      <w:r>
-        <w:rPr>
-          <w:rFonts w:hint="eastAsia"/>
-        </w:rPr>
-        <w:t>ArrayList</w:t>
-      </w:r>
-      <w:proofErr w:type="spellEnd"/>
-      <w:r>
-        <w:rPr>
-          <w:rFonts w:hint="eastAsia"/>
-        </w:rPr>
-        <w:t xml:space="preserve">&lt;&gt;(); </w:t>
-      </w:r>
-      <w:proofErr w:type="gramStart"/>
-      <w:r>
-        <w:rPr>
-          <w:rFonts w:hint="eastAsia"/>
-        </w:rPr>
-        <w:t>即泛型</w:t>
-      </w:r>
-      <w:proofErr w:type="gramEnd"/>
-      <w:r>
-        <w:rPr>
-          <w:rFonts w:hint="eastAsia"/>
-        </w:rPr>
-        <w:t>实例化类型自动推断</w:t>
-      </w:r>
-    </w:p>
-    <w:p>
-      <w:r>
-        <w:rPr>
-          <w:rFonts w:hint="eastAsia"/>
-        </w:rPr>
-        <w:tab/>
-        <w:t>语法上支持集合，而不一定是数组</w:t>
-      </w:r>
-    </w:p>
-    <w:p>
-      <w:r>
-        <w:rPr>
-          <w:rFonts w:hint="eastAsia"/>
-        </w:rPr>
-        <w:tab/>
-        <w:t>新增</w:t>
-      </w:r>
-      <w:proofErr w:type="gramStart"/>
-      <w:r>
-        <w:rPr>
-          <w:rFonts w:hint="eastAsia"/>
-        </w:rPr>
-        <w:t>一些取环境</w:t>
-      </w:r>
-      <w:proofErr w:type="gramEnd"/>
-      <w:r>
-        <w:rPr>
-          <w:rFonts w:hint="eastAsia"/>
-        </w:rPr>
-        <w:t>信息的工具方法</w:t>
-      </w:r>
-    </w:p>
-    <w:p>
-      <w:r>
-        <w:rPr>
-          <w:rFonts w:hint="eastAsia"/>
-        </w:rPr>
-        <w:tab/>
-        <w:t>Boolean类型反转，空指针安全,</w:t>
-      </w:r>
-      <w:proofErr w:type="gramStart"/>
-      <w:r>
-        <w:rPr>
-          <w:rFonts w:hint="eastAsia"/>
-        </w:rPr>
-        <w:t>参与位</w:t>
-      </w:r>
-      <w:proofErr w:type="gramEnd"/>
-      <w:r>
-        <w:rPr>
-          <w:rFonts w:hint="eastAsia"/>
-        </w:rPr>
-        <w:t>运算</w:t>
-      </w:r>
-    </w:p>
-    <w:p>
-      <w:r>
-        <w:rPr>
-          <w:rFonts w:hint="eastAsia"/>
-        </w:rPr>
-        <w:tab/>
-        <w:t>两个char间的equals</w:t>
-      </w:r>
-    </w:p>
-    <w:p>
-      <w:r>
-        <w:rPr>
-          <w:rFonts w:hint="eastAsia"/>
-        </w:rPr>
-        <w:tab/>
-        <w:t>安全的加减乘除</w:t>
-      </w:r>
-    </w:p>
-    <w:p>
-      <w:r>
-        <w:rPr>
-          <w:rFonts w:hint="eastAsia"/>
-        </w:rPr>
-        <w:tab/>
-        <w:t xml:space="preserve">map集合支持并发请求，且可以写成 Map </w:t>
-      </w:r>
-      <w:proofErr w:type="spellStart"/>
-      <w:r>
-        <w:rPr>
-          <w:rFonts w:hint="eastAsia"/>
-        </w:rPr>
-        <w:t>map</w:t>
-      </w:r>
-      <w:proofErr w:type="spellEnd"/>
-      <w:r>
-        <w:rPr>
-          <w:rFonts w:hint="eastAsia"/>
-        </w:rPr>
-        <w:t xml:space="preserve"> = {name:"xxx",age:18};</w:t>
-      </w:r>
-    </w:p>
-    <w:p/>
-    <w:p>
-      <w:r>
-        <w:t>1.8</w:t>
-      </w:r>
-    </w:p>
-    <w:p>
-      <w:r>
-        <w:rPr>
-          <w:rFonts w:hint="eastAsia"/>
-        </w:rPr>
-        <w:tab/>
-        <w:t>允许在接口中有默认方法实现</w:t>
-      </w:r>
-    </w:p>
-    <w:p>
-      <w:r>
-        <w:rPr>
-          <w:rFonts w:hint="eastAsia"/>
-        </w:rPr>
-        <w:tab/>
-        <w:t>Lambda表达式</w:t>
-      </w:r>
-    </w:p>
-    <w:p>
-      <w:r>
-        <w:rPr>
-          <w:rFonts w:hint="eastAsia"/>
-        </w:rPr>
-        <w:tab/>
-        <w:t>函数式接口</w:t>
-      </w:r>
-    </w:p>
-    <w:p>
-      <w:r>
-        <w:rPr>
-          <w:rFonts w:hint="eastAsia"/>
-        </w:rPr>
-        <w:tab/>
-        <w:t>方法和构造函数引用</w:t>
-      </w:r>
-    </w:p>
-    <w:p>
-      <w:r>
-        <w:rPr>
-          <w:rFonts w:hint="eastAsia"/>
-        </w:rPr>
-        <w:tab/>
-        <w:t>Lambda的范围</w:t>
-      </w:r>
-    </w:p>
-    <w:p>
-      <w:r>
-        <w:rPr>
-          <w:rFonts w:hint="eastAsia"/>
-        </w:rPr>
-        <w:tab/>
-        <w:t>内置函数式接口</w:t>
-      </w:r>
-    </w:p>
-    <w:p>
-      <w:r>
-        <w:tab/>
-        <w:t>Streams</w:t>
-      </w:r>
-    </w:p>
-    <w:p>
-      <w:r>
         <w:tab/>
         <w:t>Parallel Streams</w:t>
       </w:r>
@@ -3641,6 +3949,7 @@
           <w:rFonts w:hint="eastAsia"/>
           <w:shd w:val="clear" w:color="auto" w:fill="FFFFFF"/>
         </w:rPr>
+        <w:lastRenderedPageBreak/>
         <w:t>？</w:t>
       </w:r>
       <w:proofErr w:type="spellStart"/>
@@ -3866,15 +4175,23 @@
           <w:szCs w:val="21"/>
         </w:rPr>
         <w:tab/>
-        <w:t>1. 左移位（&lt;&lt;）：将操作符左侧的操作数向左移动操作符右侧指定的位数。移动的规则</w:t>
-      </w:r>
+        <w:t>1. 左移位（&lt;&lt;）：将操作符左侧的操作数向左移动操作符右侧指定的位数。移动的规则是在二进制的低位补0。</w:t>
+      </w:r>
+    </w:p>
+    <w:p>
+      <w:pPr>
+        <w:rPr>
+          <w:rFonts w:asciiTheme="minorEastAsia" w:hAnsiTheme="minorEastAsia"/>
+          <w:szCs w:val="21"/>
+        </w:rPr>
+      </w:pPr>
       <w:r>
         <w:rPr>
           <w:rFonts w:asciiTheme="minorEastAsia" w:hAnsiTheme="minorEastAsia" w:hint="eastAsia"/>
           <w:szCs w:val="21"/>
         </w:rPr>
-        <w:lastRenderedPageBreak/>
-        <w:t>是在二进制的低位补0。</w:t>
+        <w:tab/>
+        <w:t>2. 有符号右移位（&gt;&gt;）：将操作符左侧的操作数向右移动操作符右侧指定的位数。移动的规则是，如果被操作数的符号为正，则在二进制的高位补 0；如果被操作数的符号为负，则在二进制的高位补1。</w:t>
       </w:r>
     </w:p>
     <w:p>
@@ -3890,313 +4207,13 @@
           <w:szCs w:val="21"/>
         </w:rPr>
         <w:tab/>
-        <w:t>2. 有符号右移位（&gt;&gt;）：将操作符左侧的操作数向右移动操作符右侧指定的位数。移动的规则是，如果被操作数的符号为正，则在二进制的高位补 0；如果被操作数的符号为负，则在二进制的高位补1。</w:t>
-      </w:r>
-    </w:p>
-    <w:p>
-      <w:pPr>
-        <w:rPr>
-          <w:rFonts w:asciiTheme="minorEastAsia" w:hAnsiTheme="minorEastAsia"/>
-          <w:szCs w:val="21"/>
-        </w:rPr>
-      </w:pPr>
-      <w:r>
-        <w:rPr>
-          <w:rFonts w:asciiTheme="minorEastAsia" w:hAnsiTheme="minorEastAsia" w:hint="eastAsia"/>
-          <w:szCs w:val="21"/>
-        </w:rPr>
-        <w:tab/>
         <w:t>3. 无符号右移位（&gt;&gt;&gt;）：将操作符左侧的操作数向右移动操作符右侧指定的位数。移动的规则是，无论被操作数的符号是正是负，都在二进制位的高位补 0。</w:t>
-      </w:r>
-    </w:p>
-    <w:p/>
-    <w:p>
-      <w:pPr>
-        <w:rPr>
-          <w:rFonts w:asciiTheme="minorEastAsia" w:hAnsiTheme="minorEastAsia"/>
-          <w:szCs w:val="21"/>
-        </w:rPr>
-      </w:pPr>
-      <w:r>
-        <w:rPr>
-          <w:rFonts w:asciiTheme="minorEastAsia" w:hAnsiTheme="minorEastAsia" w:hint="eastAsia"/>
-          <w:szCs w:val="21"/>
-        </w:rPr>
-        <w:t>java的反射(reflection)</w:t>
-      </w:r>
-      <w:r>
-        <w:rPr>
-          <w:rFonts w:asciiTheme="minorEastAsia" w:hAnsiTheme="minorEastAsia" w:hint="eastAsia"/>
-          <w:szCs w:val="21"/>
-        </w:rPr>
-        <w:t>机制</w:t>
-      </w:r>
-    </w:p>
-    <w:p>
-      <w:pPr>
-        <w:rPr>
-          <w:rFonts w:asciiTheme="minorEastAsia" w:hAnsiTheme="minorEastAsia"/>
-          <w:szCs w:val="21"/>
-        </w:rPr>
-      </w:pPr>
-      <w:r>
-        <w:rPr>
-          <w:rFonts w:asciiTheme="minorEastAsia" w:hAnsiTheme="minorEastAsia" w:hint="eastAsia"/>
-          <w:szCs w:val="21"/>
-        </w:rPr>
-        <w:tab/>
-        <w:t>开放性和原因连接(causally-connected)是反射系统的两大基本要素</w:t>
-      </w:r>
-    </w:p>
-    <w:p>
-      <w:pPr>
-        <w:rPr>
-          <w:rFonts w:asciiTheme="minorEastAsia" w:hAnsiTheme="minorEastAsia"/>
-          <w:szCs w:val="21"/>
-        </w:rPr>
-      </w:pPr>
-      <w:r>
-        <w:rPr>
-          <w:rFonts w:asciiTheme="minorEastAsia" w:hAnsiTheme="minorEastAsia" w:hint="eastAsia"/>
-          <w:szCs w:val="21"/>
-        </w:rPr>
-        <w:tab/>
-        <w:t>开放性：能够自描述和自控制</w:t>
-      </w:r>
-    </w:p>
-    <w:p>
-      <w:pPr>
-        <w:rPr>
-          <w:rFonts w:asciiTheme="minorEastAsia" w:hAnsiTheme="minorEastAsia"/>
-          <w:szCs w:val="21"/>
-        </w:rPr>
-      </w:pPr>
-      <w:r>
-        <w:rPr>
-          <w:rFonts w:asciiTheme="minorEastAsia" w:hAnsiTheme="minorEastAsia" w:hint="eastAsia"/>
-          <w:szCs w:val="21"/>
-        </w:rPr>
-        <w:tab/>
-        <w:t>原因连接：指对反射系统自描述的改变能够立即反映到系统底层的实际状态和行为上的情况，反之亦然。</w:t>
-      </w:r>
-    </w:p>
-    <w:p>
-      <w:pPr>
-        <w:rPr>
-          <w:rFonts w:asciiTheme="minorEastAsia" w:hAnsiTheme="minorEastAsia"/>
-          <w:szCs w:val="21"/>
-        </w:rPr>
-      </w:pPr>
-      <w:r>
-        <w:rPr>
-          <w:rFonts w:asciiTheme="minorEastAsia" w:hAnsiTheme="minorEastAsia" w:hint="eastAsia"/>
-          <w:szCs w:val="21"/>
-        </w:rPr>
-        <w:tab/>
-        <w:t>Java的反射机制是在运行状态中，对于任意一个类，都能够知道这个类的所有属性和方法；对于任意一个对象，都能够调用它的任意方法和属性；这种动态获取信息以及动态调用对象方法的功能称为java语言的反射机制</w:t>
-      </w:r>
-    </w:p>
-    <w:p>
-      <w:pPr>
-        <w:rPr>
-          <w:rFonts w:asciiTheme="minorEastAsia" w:hAnsiTheme="minorEastAsia"/>
-          <w:szCs w:val="21"/>
-        </w:rPr>
-      </w:pPr>
-      <w:r>
-        <w:rPr>
-          <w:rFonts w:asciiTheme="minorEastAsia" w:hAnsiTheme="minorEastAsia" w:hint="eastAsia"/>
-          <w:szCs w:val="21"/>
-        </w:rPr>
-        <w:tab/>
-        <w:t>Java的反射机制主要提供了以下功能</w:t>
-      </w:r>
-    </w:p>
-    <w:p>
-      <w:pPr>
-        <w:rPr>
-          <w:rFonts w:asciiTheme="minorEastAsia" w:hAnsiTheme="minorEastAsia"/>
-          <w:szCs w:val="21"/>
-        </w:rPr>
-      </w:pPr>
-      <w:r>
-        <w:rPr>
-          <w:rFonts w:asciiTheme="minorEastAsia" w:hAnsiTheme="minorEastAsia" w:hint="eastAsia"/>
-          <w:szCs w:val="21"/>
-        </w:rPr>
-        <w:tab/>
-        <w:t>在运行</w:t>
-      </w:r>
-      <w:proofErr w:type="gramStart"/>
-      <w:r>
-        <w:rPr>
-          <w:rFonts w:asciiTheme="minorEastAsia" w:hAnsiTheme="minorEastAsia" w:hint="eastAsia"/>
-          <w:szCs w:val="21"/>
-        </w:rPr>
-        <w:t>时判断</w:t>
-      </w:r>
-      <w:proofErr w:type="gramEnd"/>
-      <w:r>
-        <w:rPr>
-          <w:rFonts w:asciiTheme="minorEastAsia" w:hAnsiTheme="minorEastAsia" w:hint="eastAsia"/>
-          <w:szCs w:val="21"/>
-        </w:rPr>
-        <w:t>任意一个对象所属的类</w:t>
-      </w:r>
-    </w:p>
-    <w:p>
-      <w:pPr>
-        <w:rPr>
-          <w:rFonts w:asciiTheme="minorEastAsia" w:hAnsiTheme="minorEastAsia"/>
-          <w:szCs w:val="21"/>
-        </w:rPr>
-      </w:pPr>
-      <w:r>
-        <w:rPr>
-          <w:rFonts w:asciiTheme="minorEastAsia" w:hAnsiTheme="minorEastAsia" w:hint="eastAsia"/>
-          <w:szCs w:val="21"/>
-        </w:rPr>
-        <w:tab/>
-        <w:t>在运行</w:t>
-      </w:r>
-      <w:proofErr w:type="gramStart"/>
-      <w:r>
-        <w:rPr>
-          <w:rFonts w:asciiTheme="minorEastAsia" w:hAnsiTheme="minorEastAsia" w:hint="eastAsia"/>
-          <w:szCs w:val="21"/>
-        </w:rPr>
-        <w:t>时判断</w:t>
-      </w:r>
-      <w:proofErr w:type="gramEnd"/>
-      <w:r>
-        <w:rPr>
-          <w:rFonts w:asciiTheme="minorEastAsia" w:hAnsiTheme="minorEastAsia" w:hint="eastAsia"/>
-          <w:szCs w:val="21"/>
-        </w:rPr>
-        <w:t>任意一个类所具有的成员变量和方法</w:t>
-      </w:r>
-    </w:p>
-    <w:p>
-      <w:pPr>
-        <w:rPr>
-          <w:rFonts w:asciiTheme="minorEastAsia" w:hAnsiTheme="minorEastAsia"/>
-          <w:szCs w:val="21"/>
-        </w:rPr>
-      </w:pPr>
-      <w:r>
-        <w:rPr>
-          <w:rFonts w:asciiTheme="minorEastAsia" w:hAnsiTheme="minorEastAsia" w:hint="eastAsia"/>
-          <w:szCs w:val="21"/>
-        </w:rPr>
-        <w:tab/>
-        <w:t>在运行时构造任意一个类的对象</w:t>
-      </w:r>
-    </w:p>
-    <w:p>
-      <w:pPr>
-        <w:rPr>
-          <w:rFonts w:asciiTheme="minorEastAsia" w:hAnsiTheme="minorEastAsia"/>
-          <w:szCs w:val="21"/>
-        </w:rPr>
-      </w:pPr>
-      <w:r>
-        <w:rPr>
-          <w:rFonts w:asciiTheme="minorEastAsia" w:hAnsiTheme="minorEastAsia" w:hint="eastAsia"/>
-          <w:szCs w:val="21"/>
-        </w:rPr>
-        <w:tab/>
-        <w:t>在运行是调用任意一个对象的方法和变量</w:t>
-      </w:r>
-    </w:p>
-    <w:p>
-      <w:pPr>
-        <w:rPr>
-          <w:rFonts w:asciiTheme="minorEastAsia" w:hAnsiTheme="minorEastAsia"/>
-          <w:szCs w:val="21"/>
-        </w:rPr>
-      </w:pPr>
-      <w:r>
-        <w:rPr>
-          <w:rFonts w:asciiTheme="minorEastAsia" w:hAnsiTheme="minorEastAsia" w:hint="eastAsia"/>
-          <w:szCs w:val="21"/>
-        </w:rPr>
-        <w:tab/>
-        <w:t>生成动态代理</w:t>
-      </w:r>
-    </w:p>
-    <w:p>
-      <w:pPr>
-        <w:rPr>
-          <w:rFonts w:asciiTheme="minorEastAsia" w:hAnsiTheme="minorEastAsia"/>
-          <w:szCs w:val="21"/>
-        </w:rPr>
-      </w:pPr>
-    </w:p>
-    <w:p>
-      <w:pPr>
-        <w:rPr>
-          <w:rFonts w:asciiTheme="minorEastAsia" w:hAnsiTheme="minorEastAsia"/>
-          <w:szCs w:val="21"/>
-        </w:rPr>
-      </w:pPr>
-      <w:r>
-        <w:rPr>
-          <w:rFonts w:asciiTheme="minorEastAsia" w:hAnsiTheme="minorEastAsia" w:hint="eastAsia"/>
-          <w:szCs w:val="21"/>
-        </w:rPr>
-        <w:t>子类</w:t>
-      </w:r>
-      <w:proofErr w:type="gramStart"/>
-      <w:r>
-        <w:rPr>
-          <w:rFonts w:asciiTheme="minorEastAsia" w:hAnsiTheme="minorEastAsia" w:hint="eastAsia"/>
-          <w:szCs w:val="21"/>
-        </w:rPr>
-        <w:t>覆盖父类的</w:t>
-      </w:r>
-      <w:proofErr w:type="gramEnd"/>
-      <w:r>
-        <w:rPr>
-          <w:rFonts w:asciiTheme="minorEastAsia" w:hAnsiTheme="minorEastAsia" w:hint="eastAsia"/>
-          <w:szCs w:val="21"/>
-        </w:rPr>
-        <w:t>方法时，只能</w:t>
-      </w:r>
-      <w:proofErr w:type="gramStart"/>
-      <w:r>
-        <w:rPr>
-          <w:rFonts w:asciiTheme="minorEastAsia" w:hAnsiTheme="minorEastAsia" w:hint="eastAsia"/>
-          <w:szCs w:val="21"/>
-        </w:rPr>
-        <w:t>比父类</w:t>
-      </w:r>
-      <w:proofErr w:type="gramEnd"/>
-      <w:r>
-        <w:rPr>
-          <w:rFonts w:asciiTheme="minorEastAsia" w:hAnsiTheme="minorEastAsia" w:hint="eastAsia"/>
-          <w:szCs w:val="21"/>
-        </w:rPr>
-        <w:t>抛出更少的异常</w:t>
-      </w:r>
-    </w:p>
-    <w:p>
-      <w:pPr>
-        <w:rPr>
-          <w:rFonts w:asciiTheme="minorEastAsia" w:hAnsiTheme="minorEastAsia"/>
-          <w:szCs w:val="21"/>
-        </w:rPr>
-      </w:pPr>
-      <w:r>
-        <w:rPr>
-          <w:rFonts w:asciiTheme="minorEastAsia" w:hAnsiTheme="minorEastAsia" w:hint="eastAsia"/>
-          <w:szCs w:val="21"/>
-        </w:rPr>
-        <w:t>只有记住抽象类与普通类的唯一区别就是不能创建实例对象和允许有abstract方法。</w:t>
       </w:r>
     </w:p>
     <w:p/>
     <w:p/>
     <w:p/>
+    <w:p/>
     <w:p>
       <w:pPr>
         <w:pStyle w:val="2"/>
@@ -4293,7 +4310,14 @@
         <w:rPr>
           <w:rFonts w:hint="eastAsia"/>
         </w:rPr>
-        <w:t>到常量池中（这个过程叫常量池解析），如果没有，编译失败。</w:t>
+        <w:t>到</w:t>
+      </w:r>
+      <w:r>
+        <w:rPr>
+          <w:rFonts w:hint="eastAsia"/>
+        </w:rPr>
+        <w:lastRenderedPageBreak/>
+        <w:t>常量池中（这个过程叫常量池解析），如果没有，编译失败。</w:t>
       </w:r>
     </w:p>
     <w:p>
@@ -4339,14 +4363,7 @@
         <w:rPr>
           <w:rFonts w:hint="eastAsia"/>
         </w:rPr>
-        <w:t>操作都将由编译器解析，因此不是多态的。静态方法是跟类，而并非单个对象相关联的。对动态绑定还有不明白的请</w:t>
-      </w:r>
-      <w:r>
-        <w:rPr>
-          <w:rFonts w:hint="eastAsia"/>
-        </w:rPr>
-        <w:lastRenderedPageBreak/>
-        <w:t>看资料链接，个人感觉分析的很到位</w:t>
+        <w:t>操作都将由编译器解析，因此不是多态的。静态方法是跟类，而并非单个对象相关联的。对动态绑定还有不明白的请看资料链接，个人感觉分析的很到位</w:t>
       </w:r>
     </w:p>
     <w:p/>
@@ -4982,15 +4999,31 @@
           <w:color w:val="000000"/>
           <w:shd w:val="clear" w:color="auto" w:fill="FFFFFF"/>
         </w:rPr>
-        <w:t>协议使用废持久连接，即在非持久连接下，一个</w:t>
-      </w:r>
-      <w:proofErr w:type="spellStart"/>
+        <w:t>协议使用</w:t>
+      </w:r>
       <w:r>
         <w:rPr>
           <w:rFonts w:ascii="Arial" w:hAnsi="Arial" w:cs="Arial" w:hint="eastAsia"/>
           <w:color w:val="000000"/>
           <w:shd w:val="clear" w:color="auto" w:fill="FFFFFF"/>
         </w:rPr>
+        <w:t>非</w:t>
+      </w:r>
+      <w:r>
+        <w:rPr>
+          <w:rFonts w:ascii="Arial" w:hAnsi="Arial" w:cs="Arial" w:hint="eastAsia"/>
+          <w:color w:val="000000"/>
+          <w:shd w:val="clear" w:color="auto" w:fill="FFFFFF"/>
+        </w:rPr>
+        <w:t>持久连接，即在非持久连接下，一个</w:t>
+      </w:r>
+      <w:proofErr w:type="spellStart"/>
+      <w:r>
+        <w:rPr>
+          <w:rFonts w:ascii="Arial" w:hAnsi="Arial" w:cs="Arial" w:hint="eastAsia"/>
+          <w:color w:val="000000"/>
+          <w:shd w:val="clear" w:color="auto" w:fill="FFFFFF"/>
+        </w:rPr>
         <w:t>tcp</w:t>
       </w:r>
       <w:proofErr w:type="spellEnd"/>
@@ -5236,6 +5269,7 @@
       </w:r>
     </w:p>
     <w:p/>
+    <w:p/>
     <w:p>
       <w:pPr>
         <w:pStyle w:val="2"/>
@@ -5244,92 +5278,6 @@
         <w:rPr>
           <w:rFonts w:hint="eastAsia"/>
         </w:rPr>
-        <w:t>反射定义</w:t>
-      </w:r>
-    </w:p>
-    <w:p>
-      <w:pPr>
-        <w:rPr>
-          <w:rFonts w:ascii="Arial" w:hAnsi="Arial" w:cs="Arial"/>
-          <w:color w:val="000000"/>
-          <w:shd w:val="clear" w:color="auto" w:fill="FFFFFF"/>
-        </w:rPr>
-      </w:pPr>
-      <w:r>
-        <w:rPr>
-          <w:rFonts w:ascii="Arial" w:hAnsi="Arial" w:cs="Arial" w:hint="eastAsia"/>
-          <w:color w:val="000000"/>
-          <w:shd w:val="clear" w:color="auto" w:fill="FFFFFF"/>
-        </w:rPr>
-        <w:tab/>
-      </w:r>
-      <w:r>
-        <w:rPr>
-          <w:rFonts w:ascii="Arial" w:hAnsi="Arial" w:cs="Arial" w:hint="eastAsia"/>
-          <w:color w:val="000000"/>
-          <w:shd w:val="clear" w:color="auto" w:fill="FFFFFF"/>
-        </w:rPr>
-        <w:t>反射机制是</w:t>
-      </w:r>
-      <w:r>
-        <w:rPr>
-          <w:rFonts w:ascii="Arial" w:hAnsi="Arial" w:cs="Arial" w:hint="eastAsia"/>
-          <w:color w:val="000000"/>
-          <w:shd w:val="clear" w:color="auto" w:fill="FFFFFF"/>
-        </w:rPr>
-        <w:t>JAVA</w:t>
-      </w:r>
-      <w:r>
-        <w:rPr>
-          <w:rFonts w:ascii="Arial" w:hAnsi="Arial" w:cs="Arial" w:hint="eastAsia"/>
-          <w:color w:val="000000"/>
-          <w:shd w:val="clear" w:color="auto" w:fill="FFFFFF"/>
-        </w:rPr>
-        <w:t>里面的一个特性，在运行状态中，对于任意一个类，都能够知道这个类的所有属性和方法，对于一个对象能够调用它的</w:t>
-      </w:r>
-      <w:r>
-        <w:rPr>
-          <w:rFonts w:ascii="Arial" w:hAnsi="Arial" w:cs="Arial" w:hint="eastAsia"/>
-          <w:color w:val="000000"/>
-          <w:shd w:val="clear" w:color="auto" w:fill="FFFFFF"/>
-        </w:rPr>
-        <w:t>，</w:t>
-      </w:r>
-      <w:r>
-        <w:rPr>
-          <w:rFonts w:ascii="Arial" w:hAnsi="Arial" w:cs="Arial" w:hint="eastAsia"/>
-          <w:color w:val="000000"/>
-          <w:shd w:val="clear" w:color="auto" w:fill="FFFFFF"/>
-        </w:rPr>
-        <w:t>任意一个方法，这种动态获取的信息以及动态调用对象的方法的功能就称为</w:t>
-      </w:r>
-      <w:r>
-        <w:rPr>
-          <w:rFonts w:ascii="Arial" w:hAnsi="Arial" w:cs="Arial" w:hint="eastAsia"/>
-          <w:color w:val="000000"/>
-          <w:shd w:val="clear" w:color="auto" w:fill="FFFFFF"/>
-        </w:rPr>
-        <w:t>java</w:t>
-      </w:r>
-      <w:r>
-        <w:rPr>
-          <w:rFonts w:ascii="Arial" w:hAnsi="Arial" w:cs="Arial" w:hint="eastAsia"/>
-          <w:color w:val="000000"/>
-          <w:shd w:val="clear" w:color="auto" w:fill="FFFFFF"/>
-        </w:rPr>
-        <w:t>语言的反射机制。</w:t>
-      </w:r>
-    </w:p>
-    <w:p/>
-    <w:p>
-      <w:pPr>
-        <w:pStyle w:val="2"/>
-      </w:pPr>
-      <w:r>
-        <w:rPr>
-          <w:rFonts w:hint="eastAsia"/>
-        </w:rPr>
-        <w:lastRenderedPageBreak/>
         <w:t>时间处理</w:t>
       </w:r>
     </w:p>
@@ -5355,7 +5303,11 @@
       </w:r>
       <w:proofErr w:type="gramStart"/>
       <w:r>
-        <w:t>).getTime</w:t>
+        <w:t>).g</w:t>
+      </w:r>
+      <w:r>
+        <w:lastRenderedPageBreak/>
+        <w:t>etTime</w:t>
       </w:r>
       <w:proofErr w:type="gramEnd"/>
       <w:r>
@@ -5570,7 +5522,6 @@
         <w:rPr>
           <w:rFonts w:hint="eastAsia"/>
         </w:rPr>
-        <w:lastRenderedPageBreak/>
         <w:t>集合</w:t>
       </w:r>
     </w:p>
@@ -5732,6 +5683,7 @@
         <w:rPr>
           <w:rFonts w:hint="eastAsia"/>
         </w:rPr>
+        <w:lastRenderedPageBreak/>
         <w:tab/>
         <w:t>线程安全：</w:t>
       </w:r>
@@ -6344,21 +6296,300 @@
         <w:rPr>
           <w:rFonts w:hint="eastAsia"/>
         </w:rPr>
+        <w:t>HashMap</w:t>
+      </w:r>
+      <w:r>
+        <w:rPr>
+          <w:rFonts w:hint="eastAsia"/>
+        </w:rPr>
+        <w:t>与</w:t>
+      </w:r>
+      <w:proofErr w:type="spellStart"/>
+      <w:r>
+        <w:t>ConcurrentHashMap</w:t>
+      </w:r>
+      <w:proofErr w:type="spellEnd"/>
+    </w:p>
+    <w:p>
+      <w:pPr>
+        <w:rPr>
+          <w:b/>
+        </w:rPr>
+      </w:pPr>
+      <w:r>
+        <w:rPr>
+          <w:rFonts w:hint="eastAsia"/>
+          <w:b/>
+        </w:rPr>
+        <w:t>为什么Map桶中个数超过8才转为红黑树</w:t>
+      </w:r>
+    </w:p>
+    <w:p>
+      <w:pPr>
+        <w:ind w:firstLineChars="50" w:firstLine="105"/>
+      </w:pPr>
+      <w:r>
+        <w:rPr>
+          <w:rFonts w:hint="eastAsia"/>
+        </w:rPr>
+        <w:t>为什么要转换:因为Map</w:t>
+      </w:r>
+      <w:proofErr w:type="gramStart"/>
+      <w:r>
+        <w:rPr>
+          <w:rFonts w:hint="eastAsia"/>
+        </w:rPr>
+        <w:t>中桶的</w:t>
+      </w:r>
+      <w:proofErr w:type="gramEnd"/>
+      <w:r>
+        <w:rPr>
+          <w:rFonts w:hint="eastAsia"/>
+        </w:rPr>
+        <w:t>元素初始化是链表保存的，其查找性能是O(n)，而树结构能将查找性能提升到O(log(n))。当链表长度很小的时候，即使遍历，速度也非常快，但是当链表长度不断变长，肯定会对查询性能有一定的影响，所以才需要转成树。</w:t>
+      </w:r>
+    </w:p>
+    <w:p>
+      <w:pPr>
+        <w:ind w:firstLineChars="50" w:firstLine="105"/>
+      </w:pPr>
+      <w:r>
+        <w:rPr>
+          <w:rFonts w:hint="eastAsia"/>
+        </w:rPr>
+        <w:t>链表长度达到8就转成红黑树，当长度降到6就转成普通bin。为什么长度为8的时候转成红黑树？说白了就是trade-off，空间和时间的权衡：当</w:t>
+      </w:r>
+      <w:proofErr w:type="spellStart"/>
+      <w:r>
+        <w:rPr>
+          <w:rFonts w:hint="eastAsia"/>
+        </w:rPr>
+        <w:t>hashCode</w:t>
+      </w:r>
+      <w:proofErr w:type="spellEnd"/>
+      <w:r>
+        <w:rPr>
+          <w:rFonts w:hint="eastAsia"/>
+        </w:rPr>
+        <w:t>离散性很好的时候，树型bin用到的概率非常小，因为数据均匀分布在每个bin中，几乎不会有bin中链表长度会</w:t>
+      </w:r>
+      <w:r>
+        <w:rPr>
+          <w:rFonts w:hint="eastAsia"/>
+        </w:rPr>
         <w:lastRenderedPageBreak/>
-        <w:t>HashMap</w:t>
-      </w:r>
-      <w:r>
-        <w:rPr>
-          <w:rFonts w:hint="eastAsia"/>
-        </w:rPr>
-        <w:t>与</w:t>
+        <w:t>达到阈值。但是在随机</w:t>
+      </w:r>
+      <w:proofErr w:type="spellStart"/>
+      <w:r>
+        <w:rPr>
+          <w:rFonts w:hint="eastAsia"/>
+        </w:rPr>
+        <w:t>hashCode</w:t>
+      </w:r>
+      <w:proofErr w:type="spellEnd"/>
+      <w:r>
+        <w:rPr>
+          <w:rFonts w:hint="eastAsia"/>
+        </w:rPr>
+        <w:t>下，离散性可能会变差，然而JDK又不能阻止用户实现这种不好的hash算法，因此就可能导致不均匀的数据分布。不过理想情况下随机</w:t>
+      </w:r>
+      <w:proofErr w:type="spellStart"/>
+      <w:r>
+        <w:rPr>
+          <w:rFonts w:hint="eastAsia"/>
+        </w:rPr>
+        <w:t>hashCode</w:t>
+      </w:r>
+      <w:proofErr w:type="spellEnd"/>
+      <w:r>
+        <w:rPr>
+          <w:rFonts w:hint="eastAsia"/>
+        </w:rPr>
+        <w:t>算法下所有bin中节点的分布频率会遵循泊松分布，我们可以看到，一个bin中链表长度达到8个元素的概率为0.00000006，几乎是不可能事件。所以，之所以选择8，不是拍拍屁股决定的，而是根据概率统计决定的。</w:t>
+      </w:r>
+    </w:p>
+    <w:p/>
+    <w:p>
+      <w:pPr>
+        <w:pStyle w:val="2"/>
+      </w:pPr>
+      <w:r>
+        <w:t>HashMap中1.8与1.7的区别</w:t>
+      </w:r>
+    </w:p>
+    <w:p>
+      <w:r>
+        <w:t>1.8新增了TREEIFY_THRESHOLD 用于判断是否需要将链表转换为红黑树的阈值。</w:t>
+      </w:r>
+    </w:p>
+    <w:p>
+      <w:proofErr w:type="spellStart"/>
+      <w:r>
+        <w:t>HashEntry</w:t>
+      </w:r>
+      <w:proofErr w:type="spellEnd"/>
+      <w:r>
+        <w:t xml:space="preserve"> 修改为 Node。</w:t>
+      </w:r>
+    </w:p>
+    <w:p/>
+    <w:p>
+      <w:pPr>
+        <w:pStyle w:val="2"/>
+      </w:pPr>
+      <w:r>
+        <w:rPr>
+          <w:rFonts w:hint="eastAsia"/>
+        </w:rPr>
+        <w:t>*</w:t>
       </w:r>
       <w:proofErr w:type="spellStart"/>
       <w:r>
         <w:t>ConcurrentHashMap</w:t>
       </w:r>
       <w:proofErr w:type="spellEnd"/>
-    </w:p>
+      <w:r>
+        <w:t xml:space="preserve"> 同样也分为 1.7 、1.8 版，两者在实现上略有不同</w:t>
+      </w:r>
+    </w:p>
+    <w:p>
+      <w:r>
+        <w:t>base1.7</w:t>
+      </w:r>
+    </w:p>
+    <w:p>
+      <w:r>
+        <w:t>1.7仍然是数组加链表，相比于HashMap，</w:t>
+      </w:r>
+      <w:proofErr w:type="spellStart"/>
+      <w:r>
+        <w:t>ConcurrentHashMap</w:t>
+      </w:r>
+      <w:proofErr w:type="spellEnd"/>
+      <w:r>
+        <w:t>数组与entry很多核心数据都使用了volatile修饰.原理上来说：</w:t>
+      </w:r>
+      <w:proofErr w:type="spellStart"/>
+      <w:r>
+        <w:t>ConcurrentHashMap</w:t>
+      </w:r>
+      <w:proofErr w:type="spellEnd"/>
+      <w:r>
+        <w:t xml:space="preserve"> 采用了分段锁技术，其中 Segment 继承于 </w:t>
+      </w:r>
+      <w:proofErr w:type="spellStart"/>
+      <w:r>
+        <w:t>ReentrantLock</w:t>
+      </w:r>
+      <w:proofErr w:type="spellEnd"/>
+      <w:r>
+        <w:t xml:space="preserve">。不会像 </w:t>
+      </w:r>
+      <w:proofErr w:type="spellStart"/>
+      <w:r>
+        <w:t>HashTable</w:t>
+      </w:r>
+      <w:proofErr w:type="spellEnd"/>
+      <w:r>
+        <w:t xml:space="preserve"> 那样不管是 put 还是 get 操作都需要做同步处理。因为volatile无法保证原子性， put 操作时仍然需要加锁处理。首先第一步的时候会尝试获取锁，如果获取失败肯定就有其他线程存在竞争，则利用 </w:t>
+      </w:r>
+      <w:proofErr w:type="spellStart"/>
+      <w:r>
+        <w:t>scanAndLockForPut</w:t>
+      </w:r>
+      <w:proofErr w:type="spellEnd"/>
+      <w:r>
+        <w:t>() 自旋获取锁。如果重试的次数达到了 MAX_SCAN_RETRIES 则改为阻塞锁获取，保证能获取成功。</w:t>
+      </w:r>
+    </w:p>
+    <w:p>
+      <w:r>
+        <w:rPr>
+          <w:rFonts w:hint="eastAsia"/>
+        </w:rPr>
+        <w:t>由于</w:t>
+      </w:r>
+      <w:r>
+        <w:t xml:space="preserve"> </w:t>
+      </w:r>
+      <w:proofErr w:type="spellStart"/>
+      <w:r>
+        <w:t>HashEntry</w:t>
+      </w:r>
+      <w:proofErr w:type="spellEnd"/>
+      <w:r>
+        <w:t xml:space="preserve"> 中的 value 属性是用 volatile 关键词修饰的，保证了内存可见性，所以每次获取时都是最新值。</w:t>
+      </w:r>
+      <w:proofErr w:type="spellStart"/>
+      <w:r>
+        <w:t>ConcurrentHashMap</w:t>
+      </w:r>
+      <w:proofErr w:type="spellEnd"/>
+      <w:r>
+        <w:t xml:space="preserve"> 的 get 方法是非常高效的，因为整个过程都不需要加锁。</w:t>
+      </w:r>
+    </w:p>
+    <w:p/>
+    <w:p>
+      <w:r>
+        <w:t>base1.8</w:t>
+      </w:r>
+    </w:p>
+    <w:p>
+      <w:r>
+        <w:t xml:space="preserve">1.8抛弃了原有的 Segment 分段锁，而采用了 CAS + synchronized 来保证并发安全性。也将 1.7 中存放数据的 </w:t>
+      </w:r>
+      <w:proofErr w:type="spellStart"/>
+      <w:r>
+        <w:t>HashEntry</w:t>
+      </w:r>
+      <w:proofErr w:type="spellEnd"/>
+      <w:r>
+        <w:t xml:space="preserve"> 改为 Node，但作用都是相同的。其中的 </w:t>
+      </w:r>
+      <w:proofErr w:type="spellStart"/>
+      <w:r>
+        <w:t>val</w:t>
+      </w:r>
+      <w:proofErr w:type="spellEnd"/>
+      <w:r>
+        <w:t xml:space="preserve"> next 都用了 volatile 修饰，保证了可见性。</w:t>
+      </w:r>
+    </w:p>
+    <w:p/>
+    <w:p>
+      <w:proofErr w:type="spellStart"/>
+      <w:r>
+        <w:t>Hash</w:t>
+      </w:r>
+      <w:r>
+        <w:rPr>
+          <w:rFonts w:hint="eastAsia"/>
+        </w:rPr>
+        <w:t>m</w:t>
+      </w:r>
+      <w:r>
+        <w:t>ap</w:t>
+      </w:r>
+      <w:proofErr w:type="spellEnd"/>
+      <w:r>
+        <w:rPr>
+          <w:rFonts w:hint="eastAsia"/>
+        </w:rPr>
+        <w:t>中的n</w:t>
+      </w:r>
+      <w:r>
+        <w:t>ode</w:t>
+      </w:r>
+      <w:r>
+        <w:rPr>
+          <w:rFonts w:hint="eastAsia"/>
+        </w:rPr>
+        <w:t>是单向链表</w:t>
+      </w:r>
+    </w:p>
+    <w:p/>
     <w:p>
       <w:pPr>
         <w:rPr>
@@ -6370,43 +6601,31 @@
           <w:rFonts w:hint="eastAsia"/>
           <w:b/>
         </w:rPr>
-        <w:t>为什么Map桶中个数超过8才转为红黑树</w:t>
-      </w:r>
-    </w:p>
-    <w:p>
-      <w:pPr>
-        <w:ind w:firstLineChars="50" w:firstLine="105"/>
-      </w:pPr>
-      <w:r>
-        <w:rPr>
-          <w:rFonts w:hint="eastAsia"/>
-        </w:rPr>
-        <w:t>为什么要转换:因为Map</w:t>
-      </w:r>
-      <w:proofErr w:type="gramStart"/>
-      <w:r>
-        <w:rPr>
-          <w:rFonts w:hint="eastAsia"/>
-        </w:rPr>
-        <w:t>中桶的</w:t>
-      </w:r>
-      <w:proofErr w:type="gramEnd"/>
-      <w:r>
-        <w:rPr>
-          <w:rFonts w:hint="eastAsia"/>
-        </w:rPr>
-        <w:t>元素初始化是链表保存的，其查找性能是O(n)，而树结构能将查找性能提升到O(log(n))。当链表长度很小的时候，即使遍历，速度也非常快，但是当链表长度不断变长，肯定会对查询性能有一定的影响，所以才需要转成树。</w:t>
-      </w:r>
-    </w:p>
-    <w:p>
-      <w:pPr>
-        <w:ind w:firstLineChars="50" w:firstLine="105"/>
-      </w:pPr>
-      <w:r>
-        <w:rPr>
-          <w:rFonts w:hint="eastAsia"/>
-        </w:rPr>
-        <w:t>链表长度达到8就转成红黑树，当长度降到6就转成普通bin。为什么长度为8的时候转成红黑树？说白了就是trade-off，空间和时间的权衡：当</w:t>
+        <w:t>HashMap的</w:t>
+      </w:r>
+      <w:proofErr w:type="spellStart"/>
+      <w:r>
+        <w:rPr>
+          <w:rFonts w:hint="eastAsia"/>
+          <w:b/>
+        </w:rPr>
+        <w:t>hashcode</w:t>
+      </w:r>
+      <w:proofErr w:type="spellEnd"/>
+      <w:r>
+        <w:rPr>
+          <w:rFonts w:hint="eastAsia"/>
+          <w:b/>
+        </w:rPr>
+        <w:t>的作用</w:t>
+      </w:r>
+    </w:p>
+    <w:p>
+      <w:r>
+        <w:rPr>
+          <w:rFonts w:hint="eastAsia"/>
+        </w:rPr>
+        <w:tab/>
       </w:r>
       <w:proofErr w:type="spellStart"/>
       <w:r>
@@ -6420,7 +6639,21 @@
         <w:rPr>
           <w:rFonts w:hint="eastAsia"/>
         </w:rPr>
-        <w:t>离散性很好的时候，树型bin用到的概率非常小，因为数据均匀分布在每个bin中，几乎不会有bin中链表长度会达到阈值。但是在随机</w:t>
+        <w:t>的存在主要是用于查找的快捷性，如</w:t>
+      </w:r>
+      <w:proofErr w:type="spellStart"/>
+      <w:r>
+        <w:rPr>
+          <w:rFonts w:hint="eastAsia"/>
+        </w:rPr>
+        <w:t>Hashtable</w:t>
+      </w:r>
+      <w:proofErr w:type="spellEnd"/>
+      <w:r>
+        <w:rPr>
+          <w:rFonts w:hint="eastAsia"/>
+        </w:rPr>
+        <w:t>，HashMap等，</w:t>
       </w:r>
       <w:proofErr w:type="spellStart"/>
       <w:r>
@@ -6434,7 +6667,7 @@
         <w:rPr>
           <w:rFonts w:hint="eastAsia"/>
         </w:rPr>
-        <w:t>下，离散性可能会变差，然而JDK又不能阻止用户实现这种不好的hash算法，因此就可能导致不均匀的数据分布。不过理想情况下随机</w:t>
+        <w:t>是用来在散列存储结构中确定对象的存储地址的。一般的地方不需要重载</w:t>
       </w:r>
       <w:proofErr w:type="spellStart"/>
       <w:r>
@@ -6448,349 +6681,87 @@
         <w:rPr>
           <w:rFonts w:hint="eastAsia"/>
         </w:rPr>
-        <w:t>算法下所有bin中节点的分布频率会遵循泊松分布，我们可以看到，一个bin中链表长度达到8个元素的概率为0.00000006，几乎是不可能事件。所以，之所以选择8，不是拍拍屁股决定的，而是根据概率统计决定的。</w:t>
+        <w:t>，只有当类需要放在</w:t>
+      </w:r>
+      <w:proofErr w:type="spellStart"/>
+      <w:r>
+        <w:rPr>
+          <w:rFonts w:hint="eastAsia"/>
+        </w:rPr>
+        <w:t>HashTable</w:t>
+      </w:r>
+      <w:proofErr w:type="spellEnd"/>
+      <w:r>
+        <w:rPr>
+          <w:rFonts w:hint="eastAsia"/>
+        </w:rPr>
+        <w:t>、HashMap、HashSet等等hash结构的集合时才会重载</w:t>
+      </w:r>
+      <w:proofErr w:type="spellStart"/>
+      <w:r>
+        <w:rPr>
+          <w:rFonts w:hint="eastAsia"/>
+        </w:rPr>
+        <w:t>hashCode</w:t>
+      </w:r>
+      <w:proofErr w:type="spellEnd"/>
+      <w:r>
+        <w:rPr>
+          <w:rFonts w:hint="eastAsia"/>
+        </w:rPr>
+        <w:t>，那么为什么要重载</w:t>
+      </w:r>
+      <w:proofErr w:type="spellStart"/>
+      <w:r>
+        <w:rPr>
+          <w:rFonts w:hint="eastAsia"/>
+        </w:rPr>
+        <w:t>hashCode</w:t>
+      </w:r>
+      <w:proofErr w:type="spellEnd"/>
+      <w:r>
+        <w:rPr>
+          <w:rFonts w:hint="eastAsia"/>
+        </w:rPr>
+        <w:t>呢？</w:t>
       </w:r>
     </w:p>
     <w:p/>
     <w:p>
       <w:pPr>
-        <w:pStyle w:val="2"/>
-      </w:pPr>
-      <w:r>
-        <w:t>HashMap中1.8与1.7的区别</w:t>
-      </w:r>
-    </w:p>
-    <w:p>
-      <w:r>
-        <w:t>1.8新增了TREEIFY_THRESHOLD 用于判断是否需要将链表转换为红黑树的阈值。</w:t>
-      </w:r>
-    </w:p>
-    <w:p>
-      <w:proofErr w:type="spellStart"/>
-      <w:r>
-        <w:t>HashEntry</w:t>
-      </w:r>
-      <w:proofErr w:type="spellEnd"/>
-      <w:r>
-        <w:t xml:space="preserve"> 修改为 Node。</w:t>
-      </w:r>
-    </w:p>
-    <w:p/>
-    <w:p>
-      <w:pPr>
-        <w:pStyle w:val="2"/>
-      </w:pPr>
-      <w:proofErr w:type="spellStart"/>
-      <w:r>
-        <w:t>ConcurrentHashMap</w:t>
-      </w:r>
-      <w:proofErr w:type="spellEnd"/>
-      <w:r>
-        <w:t xml:space="preserve"> 同样也分为 1.7 、1.8 版，两者在实现上略有不同</w:t>
-      </w:r>
-    </w:p>
-    <w:p>
-      <w:r>
-        <w:t>base1.7</w:t>
-      </w:r>
-    </w:p>
-    <w:p>
-      <w:r>
-        <w:t>1.7仍然是数组加链表，相比于HashMap，</w:t>
-      </w:r>
-      <w:proofErr w:type="spellStart"/>
-      <w:r>
-        <w:t>ConcurrentHashMap</w:t>
-      </w:r>
-      <w:proofErr w:type="spellEnd"/>
-      <w:r>
-        <w:t>数组与entry很多核心数据都使用了volatile修饰.原理上来说：</w:t>
-      </w:r>
-      <w:proofErr w:type="spellStart"/>
-      <w:r>
-        <w:t>ConcurrentHashMap</w:t>
-      </w:r>
-      <w:proofErr w:type="spellEnd"/>
-      <w:r>
-        <w:t xml:space="preserve"> 采用了分段锁技术，其中 Segment 继承于 </w:t>
-      </w:r>
-      <w:proofErr w:type="spellStart"/>
-      <w:r>
-        <w:t>ReentrantLock</w:t>
-      </w:r>
-      <w:proofErr w:type="spellEnd"/>
-      <w:r>
-        <w:t xml:space="preserve">。不会像 </w:t>
-      </w:r>
-      <w:proofErr w:type="spellStart"/>
-      <w:r>
-        <w:t>HashTable</w:t>
-      </w:r>
-      <w:proofErr w:type="spellEnd"/>
-      <w:r>
-        <w:t xml:space="preserve"> 那样不管是 put 还是 get 操作都需要做同步处理。因为volatile无法保证原子性， put 操作时仍然需要加锁处理。首先第一步的时候会尝试获取锁，如果获取失败肯定就有其他线程存在竞争，则利用 </w:t>
-      </w:r>
-      <w:proofErr w:type="spellStart"/>
-      <w:r>
-        <w:t>scanAndLockForPut</w:t>
-      </w:r>
-      <w:proofErr w:type="spellEnd"/>
-      <w:r>
-        <w:t>() 自旋获取锁。如果重试的次数达到了 MAX_SCAN_RETRIES 则改为阻塞锁获取，保证能获取成功。</w:t>
-      </w:r>
-    </w:p>
-    <w:p>
-      <w:r>
-        <w:rPr>
-          <w:rFonts w:hint="eastAsia"/>
-        </w:rPr>
-        <w:t>由于</w:t>
-      </w:r>
-      <w:r>
-        <w:t xml:space="preserve"> </w:t>
-      </w:r>
-      <w:proofErr w:type="spellStart"/>
-      <w:r>
-        <w:t>HashEntry</w:t>
-      </w:r>
-      <w:proofErr w:type="spellEnd"/>
-      <w:r>
-        <w:t xml:space="preserve"> 中的 value 属性是用 volatile 关键词修饰的，保证了内存可见性，所以每次获取时都是最新值。</w:t>
-      </w:r>
-      <w:proofErr w:type="spellStart"/>
-      <w:r>
-        <w:t>ConcurrentHashMap</w:t>
-      </w:r>
-      <w:proofErr w:type="spellEnd"/>
-      <w:r>
-        <w:t xml:space="preserve"> 的 get 方法是非常高效的，因为整个过程都不需要加锁。</w:t>
-      </w:r>
-    </w:p>
-    <w:p/>
-    <w:p>
-      <w:r>
-        <w:t>base1.8</w:t>
-      </w:r>
-    </w:p>
-    <w:p>
-      <w:r>
-        <w:t xml:space="preserve">1.8抛弃了原有的 Segment 分段锁，而采用了 CAS + synchronized 来保证并发安全性。也将 1.7 中存放数据的 </w:t>
-      </w:r>
-      <w:proofErr w:type="spellStart"/>
-      <w:r>
-        <w:t>HashEntry</w:t>
-      </w:r>
-      <w:proofErr w:type="spellEnd"/>
-      <w:r>
-        <w:t xml:space="preserve"> 改为 Node，但作用都是相同的。其中的 </w:t>
-      </w:r>
-      <w:proofErr w:type="spellStart"/>
-      <w:r>
-        <w:t>val</w:t>
-      </w:r>
-      <w:proofErr w:type="spellEnd"/>
-      <w:r>
-        <w:t xml:space="preserve"> next 都用了 volatile 修饰，保证了可见性。</w:t>
-      </w:r>
-    </w:p>
-    <w:p/>
-    <w:p>
-      <w:proofErr w:type="spellStart"/>
-      <w:r>
+        <w:rPr>
+          <w:b/>
+        </w:rPr>
+      </w:pPr>
+      <w:r>
+        <w:rPr>
+          <w:rFonts w:hint="eastAsia"/>
+          <w:b/>
+        </w:rPr>
+        <w:t>为什么要重载equal方法？</w:t>
+      </w:r>
+    </w:p>
+    <w:p>
+      <w:r>
+        <w:rPr>
+          <w:rFonts w:hint="eastAsia"/>
+        </w:rPr>
+        <w:tab/>
+      </w:r>
+      <w:r>
+        <w:rPr>
+          <w:rFonts w:hint="eastAsia"/>
+          <w:color w:val="FF0000"/>
+        </w:rPr>
+        <w:t>因为Object的equal方法默认是两个对象的引用的比较，意思就是指向同一内存,地址</w:t>
+      </w:r>
+      <w:r>
+        <w:rPr>
+          <w:rFonts w:hint="eastAsia"/>
+          <w:color w:val="FF0000"/>
+        </w:rPr>
         <w:lastRenderedPageBreak/>
-        <w:t>Hash</w:t>
-      </w:r>
-      <w:r>
-        <w:rPr>
-          <w:rFonts w:hint="eastAsia"/>
-        </w:rPr>
-        <w:t>m</w:t>
-      </w:r>
-      <w:r>
-        <w:t>ap</w:t>
-      </w:r>
-      <w:proofErr w:type="spellEnd"/>
-      <w:r>
-        <w:rPr>
-          <w:rFonts w:hint="eastAsia"/>
-        </w:rPr>
-        <w:t>中的n</w:t>
-      </w:r>
-      <w:r>
-        <w:t>ode</w:t>
-      </w:r>
-      <w:r>
-        <w:rPr>
-          <w:rFonts w:hint="eastAsia"/>
-        </w:rPr>
-        <w:t>是单向链表</w:t>
-      </w:r>
-    </w:p>
-    <w:p/>
-    <w:p>
-      <w:pPr>
-        <w:rPr>
-          <w:b/>
-        </w:rPr>
-      </w:pPr>
-      <w:r>
-        <w:rPr>
-          <w:rFonts w:hint="eastAsia"/>
-          <w:b/>
-        </w:rPr>
-        <w:t>HashMap的</w:t>
-      </w:r>
-      <w:proofErr w:type="spellStart"/>
-      <w:r>
-        <w:rPr>
-          <w:rFonts w:hint="eastAsia"/>
-          <w:b/>
-        </w:rPr>
-        <w:t>hashcode</w:t>
-      </w:r>
-      <w:proofErr w:type="spellEnd"/>
-      <w:r>
-        <w:rPr>
-          <w:rFonts w:hint="eastAsia"/>
-          <w:b/>
-        </w:rPr>
-        <w:t>的作用</w:t>
-      </w:r>
-    </w:p>
-    <w:p>
-      <w:r>
-        <w:rPr>
-          <w:rFonts w:hint="eastAsia"/>
-        </w:rPr>
-        <w:tab/>
-      </w:r>
-      <w:proofErr w:type="spellStart"/>
-      <w:r>
-        <w:rPr>
-          <w:rFonts w:hint="eastAsia"/>
-        </w:rPr>
-        <w:t>hashCode</w:t>
-      </w:r>
-      <w:proofErr w:type="spellEnd"/>
-      <w:r>
-        <w:rPr>
-          <w:rFonts w:hint="eastAsia"/>
-        </w:rPr>
-        <w:t>的存在主要是用于查找的快捷性，如</w:t>
-      </w:r>
-      <w:proofErr w:type="spellStart"/>
-      <w:r>
-        <w:rPr>
-          <w:rFonts w:hint="eastAsia"/>
-        </w:rPr>
-        <w:t>Hashtable</w:t>
-      </w:r>
-      <w:proofErr w:type="spellEnd"/>
-      <w:r>
-        <w:rPr>
-          <w:rFonts w:hint="eastAsia"/>
-        </w:rPr>
-        <w:t>，HashMap等，</w:t>
-      </w:r>
-      <w:proofErr w:type="spellStart"/>
-      <w:r>
-        <w:rPr>
-          <w:rFonts w:hint="eastAsia"/>
-        </w:rPr>
-        <w:t>hashCode</w:t>
-      </w:r>
-      <w:proofErr w:type="spellEnd"/>
-      <w:r>
-        <w:rPr>
-          <w:rFonts w:hint="eastAsia"/>
-        </w:rPr>
-        <w:t>是用来在散列存储结构中确定对象的存储地址的。一般的地方不需要重载</w:t>
-      </w:r>
-      <w:proofErr w:type="spellStart"/>
-      <w:r>
-        <w:rPr>
-          <w:rFonts w:hint="eastAsia"/>
-        </w:rPr>
-        <w:t>hashCode</w:t>
-      </w:r>
-      <w:proofErr w:type="spellEnd"/>
-      <w:r>
-        <w:rPr>
-          <w:rFonts w:hint="eastAsia"/>
-        </w:rPr>
-        <w:t>，只有当类需要放在</w:t>
-      </w:r>
-      <w:proofErr w:type="spellStart"/>
-      <w:r>
-        <w:rPr>
-          <w:rFonts w:hint="eastAsia"/>
-        </w:rPr>
-        <w:t>HashTable</w:t>
-      </w:r>
-      <w:proofErr w:type="spellEnd"/>
-      <w:r>
-        <w:rPr>
-          <w:rFonts w:hint="eastAsia"/>
-        </w:rPr>
-        <w:t>、HashMap、HashSet等等hash结构的集合时才会重载</w:t>
-      </w:r>
-      <w:proofErr w:type="spellStart"/>
-      <w:r>
-        <w:rPr>
-          <w:rFonts w:hint="eastAsia"/>
-        </w:rPr>
-        <w:t>hashCode</w:t>
-      </w:r>
-      <w:proofErr w:type="spellEnd"/>
-      <w:r>
-        <w:rPr>
-          <w:rFonts w:hint="eastAsia"/>
-        </w:rPr>
-        <w:t>，那么为什么要重载</w:t>
-      </w:r>
-      <w:proofErr w:type="spellStart"/>
-      <w:r>
-        <w:rPr>
-          <w:rFonts w:hint="eastAsia"/>
-        </w:rPr>
-        <w:t>hashCode</w:t>
-      </w:r>
-      <w:proofErr w:type="spellEnd"/>
-      <w:r>
-        <w:rPr>
-          <w:rFonts w:hint="eastAsia"/>
-        </w:rPr>
-        <w:t>呢？</w:t>
-      </w:r>
-    </w:p>
-    <w:p/>
-    <w:p>
-      <w:pPr>
-        <w:rPr>
-          <w:b/>
-        </w:rPr>
-      </w:pPr>
-      <w:r>
-        <w:rPr>
-          <w:rFonts w:hint="eastAsia"/>
-          <w:b/>
-        </w:rPr>
-        <w:t>为什么要重载equal方法？</w:t>
-      </w:r>
-    </w:p>
-    <w:p>
-      <w:r>
-        <w:rPr>
-          <w:rFonts w:hint="eastAsia"/>
-        </w:rPr>
-        <w:tab/>
-      </w:r>
-      <w:r>
-        <w:rPr>
-          <w:rFonts w:hint="eastAsia"/>
-          <w:color w:val="FF0000"/>
-        </w:rPr>
-        <w:t>因为Object的equal方法默认是两个对象的引用的比较，意思就是指向同一内存,地址则相等，否则不相等</w:t>
+        <w:t>则相等，否则不相等</w:t>
       </w:r>
       <w:r>
         <w:rPr>
@@ -7364,165 +7335,165 @@
         <w:rPr>
           <w:rFonts w:hint="eastAsia"/>
         </w:rPr>
-        <w:t>不允许 null 值(key 和 value 都不可以)，HashMap允许 null 值(key和</w:t>
+        <w:t>不允许 null 值(key 和 value 都不可以)，HashMap允许 null 值(key和value都可以)。</w:t>
+      </w:r>
+    </w:p>
+    <w:p>
+      <w:r>
+        <w:rPr>
+          <w:rFonts w:hint="eastAsia"/>
+        </w:rPr>
+        <w:tab/>
+        <w:t>3、两者的遍历方式大同小异，</w:t>
+      </w:r>
+      <w:proofErr w:type="spellStart"/>
+      <w:r>
+        <w:rPr>
+          <w:rFonts w:hint="eastAsia"/>
+        </w:rPr>
+        <w:t>Hashtable</w:t>
+      </w:r>
+      <w:proofErr w:type="spellEnd"/>
+      <w:r>
+        <w:rPr>
+          <w:rFonts w:hint="eastAsia"/>
+        </w:rPr>
+        <w:t>仅仅比HashMap多一个elements方法。</w:t>
+      </w:r>
+    </w:p>
+    <w:p>
+      <w:pPr>
+        <w:ind w:firstLine="420"/>
+      </w:pPr>
+      <w:r>
+        <w:rPr>
+          <w:rFonts w:hint="eastAsia"/>
+        </w:rPr>
+        <w:t>4、</w:t>
+      </w:r>
+      <w:proofErr w:type="spellStart"/>
+      <w:r>
+        <w:rPr>
+          <w:rFonts w:hint="eastAsia"/>
+        </w:rPr>
+        <w:t>HashTable</w:t>
+      </w:r>
+      <w:proofErr w:type="spellEnd"/>
+      <w:r>
+        <w:rPr>
+          <w:rFonts w:hint="eastAsia"/>
+        </w:rPr>
+        <w:t>使用Enumeration，HashMap使用Iterator</w:t>
+      </w:r>
+    </w:p>
+    <w:p/>
+    <w:p>
+      <w:pPr>
+        <w:rPr>
+          <w:b/>
+        </w:rPr>
+      </w:pPr>
+      <w:r>
+        <w:rPr>
+          <w:rFonts w:hint="eastAsia"/>
+          <w:b/>
+        </w:rPr>
+        <w:t>JDK8中的HashMap</w:t>
+      </w:r>
+    </w:p>
+    <w:p>
+      <w:r>
+        <w:rPr>
+          <w:rFonts w:hint="eastAsia"/>
+        </w:rPr>
+        <w:tab/>
+        <w:t>JDK8中采用的</w:t>
+      </w:r>
+      <w:proofErr w:type="gramStart"/>
+      <w:r>
+        <w:rPr>
+          <w:rFonts w:hint="eastAsia"/>
+        </w:rPr>
+        <w:t>是位桶</w:t>
+      </w:r>
+      <w:proofErr w:type="gramEnd"/>
+      <w:r>
+        <w:rPr>
+          <w:rFonts w:hint="eastAsia"/>
+        </w:rPr>
+        <w:t>+链表/红黑树（有关</w:t>
+      </w:r>
+      <w:proofErr w:type="gramStart"/>
+      <w:r>
+        <w:rPr>
+          <w:rFonts w:hint="eastAsia"/>
+        </w:rPr>
+        <w:t>红黑树请查看</w:t>
+      </w:r>
+      <w:proofErr w:type="gramEnd"/>
+      <w:r>
+        <w:rPr>
+          <w:rFonts w:hint="eastAsia"/>
+        </w:rPr>
+        <w:t>红黑树）的方式，也是非线程安全的。当</w:t>
+      </w:r>
+      <w:proofErr w:type="gramStart"/>
+      <w:r>
+        <w:rPr>
+          <w:rFonts w:hint="eastAsia"/>
+        </w:rPr>
+        <w:t>某个位桶的</w:t>
+      </w:r>
+      <w:proofErr w:type="gramEnd"/>
+      <w:r>
+        <w:rPr>
+          <w:rFonts w:hint="eastAsia"/>
+        </w:rPr>
+        <w:t>链表的长度达到某个阀值的时候，这个链表就将转换成红黑树。</w:t>
+      </w:r>
+    </w:p>
+    <w:p/>
+    <w:p>
+      <w:r>
+        <w:rPr>
+          <w:rFonts w:hint="eastAsia"/>
+        </w:rPr>
+        <w:t>JDK6,7中的</w:t>
+      </w:r>
+      <w:proofErr w:type="spellStart"/>
+      <w:r>
+        <w:rPr>
+          <w:rFonts w:hint="eastAsia"/>
+        </w:rPr>
+        <w:t>ConcurrentHashmap</w:t>
+      </w:r>
+      <w:proofErr w:type="spellEnd"/>
+      <w:r>
+        <w:rPr>
+          <w:rFonts w:hint="eastAsia"/>
+        </w:rPr>
+        <w:t>主要使用Segment来实现减小锁粒度，把HashMap分割成若干个Segment，在put的时候需要锁住Segment，get时候</w:t>
+      </w:r>
+      <w:proofErr w:type="gramStart"/>
+      <w:r>
+        <w:rPr>
+          <w:rFonts w:hint="eastAsia"/>
+        </w:rPr>
+        <w:t>不</w:t>
+      </w:r>
+      <w:proofErr w:type="gramEnd"/>
+      <w:r>
+        <w:rPr>
+          <w:rFonts w:hint="eastAsia"/>
+        </w:rPr>
+        <w:t>加锁，使用volatile来保</w:t>
       </w:r>
       <w:r>
         <w:rPr>
           <w:rFonts w:hint="eastAsia"/>
         </w:rPr>
         <w:lastRenderedPageBreak/>
-        <w:t>value都可以)。</w:t>
-      </w:r>
-    </w:p>
-    <w:p>
-      <w:r>
-        <w:rPr>
-          <w:rFonts w:hint="eastAsia"/>
-        </w:rPr>
-        <w:tab/>
-        <w:t>3、两者的遍历方式大同小异，</w:t>
-      </w:r>
-      <w:proofErr w:type="spellStart"/>
-      <w:r>
-        <w:rPr>
-          <w:rFonts w:hint="eastAsia"/>
-        </w:rPr>
-        <w:t>Hashtable</w:t>
-      </w:r>
-      <w:proofErr w:type="spellEnd"/>
-      <w:r>
-        <w:rPr>
-          <w:rFonts w:hint="eastAsia"/>
-        </w:rPr>
-        <w:t>仅仅比HashMap多一个elements方法。</w:t>
-      </w:r>
-    </w:p>
-    <w:p>
-      <w:pPr>
-        <w:ind w:firstLine="420"/>
-      </w:pPr>
-      <w:r>
-        <w:rPr>
-          <w:rFonts w:hint="eastAsia"/>
-        </w:rPr>
-        <w:t>4、</w:t>
-      </w:r>
-      <w:proofErr w:type="spellStart"/>
-      <w:r>
-        <w:rPr>
-          <w:rFonts w:hint="eastAsia"/>
-        </w:rPr>
-        <w:t>HashTable</w:t>
-      </w:r>
-      <w:proofErr w:type="spellEnd"/>
-      <w:r>
-        <w:rPr>
-          <w:rFonts w:hint="eastAsia"/>
-        </w:rPr>
-        <w:t>使用Enumeration，HashMap使用Iterator</w:t>
-      </w:r>
-    </w:p>
-    <w:p/>
-    <w:p>
-      <w:pPr>
-        <w:rPr>
-          <w:b/>
-        </w:rPr>
-      </w:pPr>
-      <w:r>
-        <w:rPr>
-          <w:rFonts w:hint="eastAsia"/>
-          <w:b/>
-        </w:rPr>
-        <w:t>JDK8中的HashMap</w:t>
-      </w:r>
-    </w:p>
-    <w:p>
-      <w:r>
-        <w:rPr>
-          <w:rFonts w:hint="eastAsia"/>
-        </w:rPr>
-        <w:tab/>
-        <w:t>JDK8中采用的</w:t>
-      </w:r>
-      <w:proofErr w:type="gramStart"/>
-      <w:r>
-        <w:rPr>
-          <w:rFonts w:hint="eastAsia"/>
-        </w:rPr>
-        <w:t>是位桶</w:t>
-      </w:r>
-      <w:proofErr w:type="gramEnd"/>
-      <w:r>
-        <w:rPr>
-          <w:rFonts w:hint="eastAsia"/>
-        </w:rPr>
-        <w:t>+链表/红黑树（有关</w:t>
-      </w:r>
-      <w:proofErr w:type="gramStart"/>
-      <w:r>
-        <w:rPr>
-          <w:rFonts w:hint="eastAsia"/>
-        </w:rPr>
-        <w:t>红黑树请查看</w:t>
-      </w:r>
-      <w:proofErr w:type="gramEnd"/>
-      <w:r>
-        <w:rPr>
-          <w:rFonts w:hint="eastAsia"/>
-        </w:rPr>
-        <w:t>红黑树）的方式，也是非线程安全的。当</w:t>
-      </w:r>
-      <w:proofErr w:type="gramStart"/>
-      <w:r>
-        <w:rPr>
-          <w:rFonts w:hint="eastAsia"/>
-        </w:rPr>
-        <w:t>某个位桶的</w:t>
-      </w:r>
-      <w:proofErr w:type="gramEnd"/>
-      <w:r>
-        <w:rPr>
-          <w:rFonts w:hint="eastAsia"/>
-        </w:rPr>
-        <w:t>链表的长度达到某个阀值的时候，这个链表就将转换成红黑树。</w:t>
-      </w:r>
-    </w:p>
-    <w:p/>
-    <w:p>
-      <w:r>
-        <w:rPr>
-          <w:rFonts w:hint="eastAsia"/>
-        </w:rPr>
-        <w:t>JDK6,7中的</w:t>
-      </w:r>
-      <w:proofErr w:type="spellStart"/>
-      <w:r>
-        <w:rPr>
-          <w:rFonts w:hint="eastAsia"/>
-        </w:rPr>
-        <w:t>ConcurrentHashmap</w:t>
-      </w:r>
-      <w:proofErr w:type="spellEnd"/>
-      <w:r>
-        <w:rPr>
-          <w:rFonts w:hint="eastAsia"/>
-        </w:rPr>
-        <w:t>主要使用Segment来实现减小锁粒度，把HashMap分割成若干个Segment，在put的时候需要锁住Segment，get时候</w:t>
-      </w:r>
-      <w:proofErr w:type="gramStart"/>
-      <w:r>
-        <w:rPr>
-          <w:rFonts w:hint="eastAsia"/>
-        </w:rPr>
-        <w:t>不</w:t>
-      </w:r>
-      <w:proofErr w:type="gramEnd"/>
-      <w:r>
-        <w:rPr>
-          <w:rFonts w:hint="eastAsia"/>
-        </w:rPr>
-        <w:t>加锁，使用volatile来保证可见性，当要统计全局时（比如size），首先会尝试多次计算</w:t>
+        <w:t>证可见性，当要统计全局时（比如size），首先会尝试多次计算</w:t>
       </w:r>
       <w:proofErr w:type="spellStart"/>
       <w:r>
@@ -8015,7 +7986,6 @@
           <w:kern w:val="0"/>
           <w:szCs w:val="21"/>
         </w:rPr>
-        <w:lastRenderedPageBreak/>
         <w:t>SynchronizedMap</w:t>
       </w:r>
       <w:proofErr w:type="spellEnd"/>
@@ -8229,6 +8199,7 @@
           <w:rFonts w:hint="eastAsia"/>
           <w:shd w:val="clear" w:color="auto" w:fill="FFFFFF"/>
         </w:rPr>
+        <w:lastRenderedPageBreak/>
         <w:t>HashMap</w:t>
       </w:r>
     </w:p>
@@ -8695,6 +8666,7 @@
         <w:pStyle w:val="1"/>
       </w:pPr>
       <w:r>
+        <w:lastRenderedPageBreak/>
         <w:t>J</w:t>
       </w:r>
       <w:r>
@@ -9113,7 +9085,6 @@
           <w:color w:val="4F4F4F"/>
           <w:shd w:val="clear" w:color="auto" w:fill="FFFFFF"/>
         </w:rPr>
-        <w:lastRenderedPageBreak/>
         <w:t>服务器</w:t>
       </w:r>
       <w:r>
@@ -9692,6 +9663,7 @@
         <w:rPr>
           <w:rFonts w:hint="eastAsia"/>
         </w:rPr>
+        <w:lastRenderedPageBreak/>
         <w:t>数据结构与算法</w:t>
       </w:r>
     </w:p>
@@ -10112,464 +10084,464 @@
           <w:color w:val="4F4F4F"/>
           <w:shd w:val="clear" w:color="auto" w:fill="FFFFFF"/>
         </w:rPr>
+        <w:t> </w:t>
+      </w:r>
+      <w:r>
+        <w:rPr>
+          <w:rFonts w:ascii="Arial" w:hAnsi="Arial" w:cs="Arial"/>
+          <w:color w:val="4F4F4F"/>
+          <w:shd w:val="clear" w:color="auto" w:fill="FFFFFF"/>
+        </w:rPr>
+        <w:t> </w:t>
+      </w:r>
+      <w:r>
+        <w:rPr>
+          <w:rFonts w:ascii="Arial" w:hAnsi="Arial" w:cs="Arial"/>
+          <w:color w:val="4F4F4F"/>
+          <w:shd w:val="clear" w:color="auto" w:fill="FFFFFF"/>
+        </w:rPr>
+        <w:t> </w:t>
+      </w:r>
+      <w:r>
+        <w:rPr>
+          <w:rFonts w:ascii="Arial" w:hAnsi="Arial" w:cs="Arial"/>
+          <w:color w:val="4F4F4F"/>
+          <w:shd w:val="clear" w:color="auto" w:fill="FFFFFF"/>
+        </w:rPr>
+        <w:t> </w:t>
+      </w:r>
+      <w:r>
+        <w:rPr>
+          <w:rFonts w:ascii="Arial" w:hAnsi="Arial" w:cs="Arial"/>
+          <w:color w:val="4F4F4F"/>
+          <w:shd w:val="clear" w:color="auto" w:fill="FFFFFF"/>
+        </w:rPr>
+        <w:t>mid=(</w:t>
+      </w:r>
+      <w:proofErr w:type="spellStart"/>
+      <w:r>
+        <w:rPr>
+          <w:rFonts w:ascii="Arial" w:hAnsi="Arial" w:cs="Arial"/>
+          <w:color w:val="4F4F4F"/>
+          <w:shd w:val="clear" w:color="auto" w:fill="FFFFFF"/>
+        </w:rPr>
+        <w:t>low+high</w:t>
+      </w:r>
+      <w:proofErr w:type="spellEnd"/>
+      <w:r>
+        <w:rPr>
+          <w:rFonts w:ascii="Arial" w:hAnsi="Arial" w:cs="Arial"/>
+          <w:color w:val="4F4F4F"/>
+          <w:shd w:val="clear" w:color="auto" w:fill="FFFFFF"/>
+        </w:rPr>
+        <w:t xml:space="preserve">)/2, </w:t>
+      </w:r>
+      <w:r>
+        <w:rPr>
+          <w:rFonts w:ascii="Arial" w:hAnsi="Arial" w:cs="Arial"/>
+          <w:color w:val="4F4F4F"/>
+          <w:shd w:val="clear" w:color="auto" w:fill="FFFFFF"/>
+        </w:rPr>
+        <w:t>即</w:t>
+      </w:r>
+      <w:r>
+        <w:rPr>
+          <w:rFonts w:ascii="Arial" w:hAnsi="Arial" w:cs="Arial"/>
+          <w:color w:val="4F4F4F"/>
+          <w:shd w:val="clear" w:color="auto" w:fill="FFFFFF"/>
+        </w:rPr>
+        <w:t>mid=low+1/2*(high-low); </w:t>
+      </w:r>
+      <w:r>
+        <w:rPr>
+          <w:rFonts w:ascii="Arial" w:hAnsi="Arial" w:cs="Arial"/>
+          <w:color w:val="4F4F4F"/>
+        </w:rPr>
+        <w:br/>
+      </w:r>
+      <w:r>
+        <w:rPr>
+          <w:rFonts w:ascii="Arial" w:hAnsi="Arial" w:cs="Arial"/>
+          <w:color w:val="4F4F4F"/>
+          <w:shd w:val="clear" w:color="auto" w:fill="FFFFFF"/>
+        </w:rPr>
+        <w:t> </w:t>
+      </w:r>
+      <w:r>
+        <w:rPr>
+          <w:rFonts w:ascii="Arial" w:hAnsi="Arial" w:cs="Arial"/>
+          <w:color w:val="4F4F4F"/>
+          <w:shd w:val="clear" w:color="auto" w:fill="FFFFFF"/>
+        </w:rPr>
+        <w:t> </w:t>
+      </w:r>
+      <w:r>
+        <w:rPr>
+          <w:rFonts w:ascii="Arial" w:hAnsi="Arial" w:cs="Arial"/>
+          <w:color w:val="4F4F4F"/>
+          <w:shd w:val="clear" w:color="auto" w:fill="FFFFFF"/>
+        </w:rPr>
+        <w:t>通过类比，我们可以将查找的点改进为如下：</w:t>
+      </w:r>
+      <w:r>
+        <w:rPr>
+          <w:rFonts w:ascii="Arial" w:hAnsi="Arial" w:cs="Arial"/>
+          <w:color w:val="4F4F4F"/>
+          <w:shd w:val="clear" w:color="auto" w:fill="FFFFFF"/>
+        </w:rPr>
+        <w:t> </w:t>
+      </w:r>
+      <w:r>
+        <w:rPr>
+          <w:rFonts w:ascii="Arial" w:hAnsi="Arial" w:cs="Arial"/>
+          <w:color w:val="4F4F4F"/>
+        </w:rPr>
+        <w:br/>
+      </w:r>
+      <w:r>
+        <w:rPr>
+          <w:rFonts w:ascii="Arial" w:hAnsi="Arial" w:cs="Arial"/>
+          <w:color w:val="4F4F4F"/>
+          <w:shd w:val="clear" w:color="auto" w:fill="FFFFFF"/>
+        </w:rPr>
+        <w:t> </w:t>
+      </w:r>
+      <w:r>
+        <w:rPr>
+          <w:rFonts w:ascii="Arial" w:hAnsi="Arial" w:cs="Arial"/>
+          <w:color w:val="4F4F4F"/>
+          <w:shd w:val="clear" w:color="auto" w:fill="FFFFFF"/>
+        </w:rPr>
+        <w:t> </w:t>
+      </w:r>
+      <w:r>
+        <w:rPr>
+          <w:rFonts w:ascii="Arial" w:hAnsi="Arial" w:cs="Arial"/>
+          <w:color w:val="4F4F4F"/>
+          <w:shd w:val="clear" w:color="auto" w:fill="FFFFFF"/>
+        </w:rPr>
+        <w:t> </w:t>
+      </w:r>
+      <w:r>
+        <w:rPr>
+          <w:rFonts w:ascii="Arial" w:hAnsi="Arial" w:cs="Arial"/>
+          <w:color w:val="4F4F4F"/>
+          <w:shd w:val="clear" w:color="auto" w:fill="FFFFFF"/>
+        </w:rPr>
+        <w:t> </w:t>
+      </w:r>
+      <w:r>
+        <w:rPr>
+          <w:rFonts w:ascii="Arial" w:hAnsi="Arial" w:cs="Arial"/>
+          <w:color w:val="4F4F4F"/>
+          <w:shd w:val="clear" w:color="auto" w:fill="FFFFFF"/>
+        </w:rPr>
+        <w:t>mid=low+(key-a[low])/(a[high]-a[low])*(high-low)</w:t>
+      </w:r>
+      <w:r>
+        <w:rPr>
+          <w:rFonts w:ascii="Arial" w:hAnsi="Arial" w:cs="Arial"/>
+          <w:color w:val="4F4F4F"/>
+          <w:shd w:val="clear" w:color="auto" w:fill="FFFFFF"/>
+        </w:rPr>
+        <w:t>，</w:t>
+      </w:r>
+      <w:r>
+        <w:rPr>
+          <w:rFonts w:ascii="Arial" w:hAnsi="Arial" w:cs="Arial"/>
+          <w:color w:val="4F4F4F"/>
+          <w:shd w:val="clear" w:color="auto" w:fill="FFFFFF"/>
+        </w:rPr>
+        <w:t> </w:t>
+      </w:r>
+    </w:p>
+    <w:p>
+      <w:pPr>
+        <w:rPr>
+          <w:rFonts w:ascii="Arial" w:hAnsi="Arial" w:cs="Arial"/>
+          <w:color w:val="4F4F4F"/>
+          <w:shd w:val="clear" w:color="auto" w:fill="FFFFFF"/>
+        </w:rPr>
+      </w:pPr>
+      <w:r>
+        <w:rPr>
+          <w:rFonts w:ascii="Arial" w:hAnsi="Arial" w:cs="Arial" w:hint="eastAsia"/>
+          <w:color w:val="4F4F4F"/>
+          <w:shd w:val="clear" w:color="auto" w:fill="FFFFFF"/>
+        </w:rPr>
+        <w:t>插</w:t>
+      </w:r>
+      <w:r>
+        <w:rPr>
+          <w:rFonts w:ascii="Arial" w:hAnsi="Arial" w:cs="Arial"/>
+          <w:color w:val="4F4F4F"/>
+          <w:shd w:val="clear" w:color="auto" w:fill="FFFFFF"/>
+        </w:rPr>
+        <w:t>值查找的核心思想就是基于二分查找算法，将查找点的选择改进为自适应选择，可以提高查找效率。</w:t>
+      </w:r>
+    </w:p>
+    <w:p>
+      <w:pPr>
+        <w:rPr>
+          <w:rFonts w:ascii="Arial" w:hAnsi="Arial" w:cs="Arial"/>
+          <w:color w:val="FF0000"/>
+          <w:shd w:val="clear" w:color="auto" w:fill="FFFFFF"/>
+        </w:rPr>
+      </w:pPr>
+      <w:r>
+        <w:rPr>
+          <w:rFonts w:ascii="Arial" w:hAnsi="Arial" w:cs="Arial"/>
+          <w:color w:val="FF0000"/>
+          <w:shd w:val="clear" w:color="auto" w:fill="FFFFFF"/>
+        </w:rPr>
+        <w:t>四、斐波那契查找</w:t>
+      </w:r>
+      <w:r>
+        <w:rPr>
+          <w:rFonts w:ascii="Arial" w:hAnsi="Arial" w:cs="Arial"/>
+          <w:color w:val="FF0000"/>
+          <w:shd w:val="clear" w:color="auto" w:fill="FFFFFF"/>
+        </w:rPr>
+        <w:t> </w:t>
+      </w:r>
+    </w:p>
+    <w:p>
+      <w:pPr>
+        <w:rPr>
+          <w:rFonts w:ascii="Arial" w:hAnsi="Arial" w:cs="Arial"/>
+          <w:color w:val="4F4F4F"/>
+          <w:shd w:val="clear" w:color="auto" w:fill="FFFFFF"/>
+        </w:rPr>
+      </w:pPr>
+      <w:r>
+        <w:rPr>
+          <w:rFonts w:ascii="Arial" w:hAnsi="Arial" w:cs="Arial"/>
+          <w:color w:val="4F4F4F"/>
+          <w:shd w:val="clear" w:color="auto" w:fill="FFFFFF"/>
+        </w:rPr>
+        <w:t>斐波那契数列：</w:t>
+      </w:r>
+      <w:r>
+        <w:rPr>
+          <w:rFonts w:ascii="Arial" w:hAnsi="Arial" w:cs="Arial"/>
+          <w:color w:val="4F4F4F"/>
+          <w:shd w:val="clear" w:color="auto" w:fill="FFFFFF"/>
+        </w:rPr>
+        <w:t>1, 1, 2, 3, 5, 8, 13, 21, 34, 55, 89…</w:t>
+      </w:r>
+      <w:proofErr w:type="gramStart"/>
+      <w:r>
+        <w:rPr>
+          <w:rFonts w:ascii="Arial" w:hAnsi="Arial" w:cs="Arial"/>
+          <w:color w:val="4F4F4F"/>
+          <w:shd w:val="clear" w:color="auto" w:fill="FFFFFF"/>
+        </w:rPr>
+        <w:t>….</w:t>
+      </w:r>
+      <w:r>
+        <w:rPr>
+          <w:rFonts w:ascii="Arial" w:hAnsi="Arial" w:cs="Arial"/>
+          <w:color w:val="4F4F4F"/>
+          <w:shd w:val="clear" w:color="auto" w:fill="FFFFFF"/>
+        </w:rPr>
+        <w:t>（</w:t>
+      </w:r>
+      <w:proofErr w:type="gramEnd"/>
+      <w:r>
+        <w:rPr>
+          <w:rFonts w:ascii="Arial" w:hAnsi="Arial" w:cs="Arial"/>
+          <w:color w:val="4F4F4F"/>
+          <w:shd w:val="clear" w:color="auto" w:fill="FFFFFF"/>
+        </w:rPr>
+        <w:t>从第三个数开始，后边每一个数都是前两个数的和）。然后我们会发现，随着斐波那契数列的递增，前后两个数的比值会越来越接近</w:t>
+      </w:r>
+      <w:r>
+        <w:rPr>
+          <w:rFonts w:ascii="Arial" w:hAnsi="Arial" w:cs="Arial"/>
+          <w:color w:val="4F4F4F"/>
+          <w:shd w:val="clear" w:color="auto" w:fill="FFFFFF"/>
+        </w:rPr>
+        <w:t>0.618</w:t>
+      </w:r>
+      <w:r>
+        <w:rPr>
+          <w:rFonts w:ascii="Arial" w:hAnsi="Arial" w:cs="Arial"/>
+          <w:color w:val="4F4F4F"/>
+          <w:shd w:val="clear" w:color="auto" w:fill="FFFFFF"/>
+        </w:rPr>
+        <w:t>，利用这个特性，我们就可以将黄金比例运用到查找技术中。</w:t>
+      </w:r>
+    </w:p>
+    <w:p>
+      <w:pPr>
+        <w:rPr>
+          <w:rFonts w:ascii="Arial" w:hAnsi="Arial" w:cs="Arial"/>
+          <w:color w:val="4F4F4F"/>
+          <w:shd w:val="clear" w:color="auto" w:fill="FFFFFF"/>
+        </w:rPr>
+      </w:pPr>
+      <w:r>
+        <w:rPr>
+          <w:rFonts w:ascii="Arial" w:hAnsi="Arial" w:cs="Arial"/>
+          <w:color w:val="4F4F4F"/>
+          <w:shd w:val="clear" w:color="auto" w:fill="FFFFFF"/>
+        </w:rPr>
+        <w:t>斐波那契查找与折半查找很相似，他是根据斐波那契序列的特点对</w:t>
+      </w:r>
+      <w:proofErr w:type="gramStart"/>
+      <w:r>
+        <w:rPr>
+          <w:rFonts w:ascii="Arial" w:hAnsi="Arial" w:cs="Arial"/>
+          <w:color w:val="4F4F4F"/>
+          <w:shd w:val="clear" w:color="auto" w:fill="FFFFFF"/>
+        </w:rPr>
+        <w:t>有序表</w:t>
+      </w:r>
+      <w:proofErr w:type="gramEnd"/>
+      <w:r>
+        <w:rPr>
+          <w:rFonts w:ascii="Arial" w:hAnsi="Arial" w:cs="Arial"/>
+          <w:color w:val="4F4F4F"/>
+          <w:shd w:val="clear" w:color="auto" w:fill="FFFFFF"/>
+        </w:rPr>
+        <w:t>进行分割的。他要求开始表中记录的个数为某个斐波那契数小</w:t>
+      </w:r>
+      <w:r>
+        <w:rPr>
+          <w:rFonts w:ascii="Arial" w:hAnsi="Arial" w:cs="Arial"/>
+          <w:color w:val="4F4F4F"/>
+          <w:shd w:val="clear" w:color="auto" w:fill="FFFFFF"/>
+        </w:rPr>
+        <w:t>1</w:t>
+      </w:r>
+      <w:r>
+        <w:rPr>
+          <w:rFonts w:ascii="Arial" w:hAnsi="Arial" w:cs="Arial"/>
+          <w:color w:val="4F4F4F"/>
+          <w:shd w:val="clear" w:color="auto" w:fill="FFFFFF"/>
+        </w:rPr>
+        <w:t>，即</w:t>
+      </w:r>
+      <w:r>
+        <w:rPr>
+          <w:rFonts w:ascii="Arial" w:hAnsi="Arial" w:cs="Arial"/>
+          <w:color w:val="4F4F4F"/>
+          <w:shd w:val="clear" w:color="auto" w:fill="FFFFFF"/>
+        </w:rPr>
+        <w:t>n=F(k)-1</w:t>
+      </w:r>
+      <w:r>
+        <w:rPr>
+          <w:rFonts w:ascii="Arial" w:hAnsi="Arial" w:cs="Arial"/>
+          <w:color w:val="4F4F4F"/>
+          <w:shd w:val="clear" w:color="auto" w:fill="FFFFFF"/>
+        </w:rPr>
+        <w:t>；开始将</w:t>
+      </w:r>
+      <w:r>
+        <w:rPr>
+          <w:rFonts w:ascii="Arial" w:hAnsi="Arial" w:cs="Arial"/>
+          <w:color w:val="4F4F4F"/>
+          <w:shd w:val="clear" w:color="auto" w:fill="FFFFFF"/>
+        </w:rPr>
+        <w:t>key</w:t>
+      </w:r>
+      <w:r>
+        <w:rPr>
+          <w:rFonts w:ascii="Arial" w:hAnsi="Arial" w:cs="Arial"/>
+          <w:color w:val="4F4F4F"/>
+          <w:shd w:val="clear" w:color="auto" w:fill="FFFFFF"/>
+        </w:rPr>
+        <w:t>值（要查找的数据）与第</w:t>
+      </w:r>
+      <w:r>
+        <w:rPr>
+          <w:rFonts w:ascii="Arial" w:hAnsi="Arial" w:cs="Arial"/>
+          <w:color w:val="4F4F4F"/>
+          <w:shd w:val="clear" w:color="auto" w:fill="FFFFFF"/>
+        </w:rPr>
+        <w:t>F(k-1)</w:t>
+      </w:r>
+      <w:r>
+        <w:rPr>
+          <w:rFonts w:ascii="Arial" w:hAnsi="Arial" w:cs="Arial"/>
+          <w:color w:val="4F4F4F"/>
+          <w:shd w:val="clear" w:color="auto" w:fill="FFFFFF"/>
+        </w:rPr>
+        <w:t>位置的记录进行比较</w:t>
+      </w:r>
+      <w:r>
+        <w:rPr>
+          <w:rFonts w:ascii="Arial" w:hAnsi="Arial" w:cs="Arial"/>
+          <w:color w:val="4F4F4F"/>
+          <w:shd w:val="clear" w:color="auto" w:fill="FFFFFF"/>
+        </w:rPr>
+        <w:t>(</w:t>
+      </w:r>
+      <w:r>
+        <w:rPr>
+          <w:rFonts w:ascii="Arial" w:hAnsi="Arial" w:cs="Arial"/>
+          <w:color w:val="4F4F4F"/>
+          <w:shd w:val="clear" w:color="auto" w:fill="FFFFFF"/>
+        </w:rPr>
+        <w:t>即</w:t>
+      </w:r>
+      <w:r>
+        <w:rPr>
+          <w:rFonts w:ascii="Arial" w:hAnsi="Arial" w:cs="Arial"/>
+          <w:color w:val="4F4F4F"/>
+          <w:shd w:val="clear" w:color="auto" w:fill="FFFFFF"/>
+        </w:rPr>
+        <w:t>mid=</w:t>
+      </w:r>
+      <w:proofErr w:type="spellStart"/>
+      <w:r>
+        <w:rPr>
+          <w:rFonts w:ascii="Arial" w:hAnsi="Arial" w:cs="Arial"/>
+          <w:color w:val="4F4F4F"/>
+          <w:shd w:val="clear" w:color="auto" w:fill="FFFFFF"/>
+        </w:rPr>
+        <w:t>low+F</w:t>
+      </w:r>
+      <w:proofErr w:type="spellEnd"/>
+      <w:r>
+        <w:rPr>
+          <w:rFonts w:ascii="Arial" w:hAnsi="Arial" w:cs="Arial"/>
+          <w:color w:val="4F4F4F"/>
+          <w:shd w:val="clear" w:color="auto" w:fill="FFFFFF"/>
+        </w:rPr>
+        <w:t>(k-1)-1)</w:t>
+      </w:r>
+      <w:r>
+        <w:rPr>
+          <w:rFonts w:ascii="Arial" w:hAnsi="Arial" w:cs="Arial"/>
+          <w:color w:val="4F4F4F"/>
+          <w:shd w:val="clear" w:color="auto" w:fill="FFFFFF"/>
+        </w:rPr>
+        <w:t>，比较结果也分为三种：</w:t>
+      </w:r>
+      <w:r>
+        <w:rPr>
+          <w:rFonts w:ascii="Arial" w:hAnsi="Arial" w:cs="Arial"/>
+          <w:color w:val="4F4F4F"/>
+          <w:shd w:val="clear" w:color="auto" w:fill="FFFFFF"/>
+        </w:rPr>
+        <w:t> </w:t>
+      </w:r>
+      <w:r>
+        <w:rPr>
+          <w:rFonts w:ascii="Arial" w:hAnsi="Arial" w:cs="Arial"/>
+          <w:color w:val="4F4F4F"/>
+        </w:rPr>
+        <w:br/>
+      </w:r>
+      <w:r>
+        <w:rPr>
+          <w:rFonts w:ascii="Arial" w:hAnsi="Arial" w:cs="Arial"/>
+          <w:color w:val="4F4F4F"/>
+          <w:shd w:val="clear" w:color="auto" w:fill="FFFFFF"/>
+        </w:rPr>
         <w:lastRenderedPageBreak/>
-        <w:t> </w:t>
-      </w:r>
-      <w:r>
-        <w:rPr>
-          <w:rFonts w:ascii="Arial" w:hAnsi="Arial" w:cs="Arial"/>
-          <w:color w:val="4F4F4F"/>
-          <w:shd w:val="clear" w:color="auto" w:fill="FFFFFF"/>
-        </w:rPr>
-        <w:t> </w:t>
-      </w:r>
-      <w:r>
-        <w:rPr>
-          <w:rFonts w:ascii="Arial" w:hAnsi="Arial" w:cs="Arial"/>
-          <w:color w:val="4F4F4F"/>
-          <w:shd w:val="clear" w:color="auto" w:fill="FFFFFF"/>
-        </w:rPr>
-        <w:t> </w:t>
-      </w:r>
-      <w:r>
-        <w:rPr>
-          <w:rFonts w:ascii="Arial" w:hAnsi="Arial" w:cs="Arial"/>
-          <w:color w:val="4F4F4F"/>
-          <w:shd w:val="clear" w:color="auto" w:fill="FFFFFF"/>
-        </w:rPr>
-        <w:t> </w:t>
-      </w:r>
-      <w:r>
-        <w:rPr>
-          <w:rFonts w:ascii="Arial" w:hAnsi="Arial" w:cs="Arial"/>
-          <w:color w:val="4F4F4F"/>
-          <w:shd w:val="clear" w:color="auto" w:fill="FFFFFF"/>
-        </w:rPr>
-        <w:t>mid=(</w:t>
-      </w:r>
-      <w:proofErr w:type="spellStart"/>
-      <w:r>
-        <w:rPr>
-          <w:rFonts w:ascii="Arial" w:hAnsi="Arial" w:cs="Arial"/>
-          <w:color w:val="4F4F4F"/>
-          <w:shd w:val="clear" w:color="auto" w:fill="FFFFFF"/>
-        </w:rPr>
-        <w:t>low+high</w:t>
-      </w:r>
-      <w:proofErr w:type="spellEnd"/>
-      <w:r>
-        <w:rPr>
-          <w:rFonts w:ascii="Arial" w:hAnsi="Arial" w:cs="Arial"/>
-          <w:color w:val="4F4F4F"/>
-          <w:shd w:val="clear" w:color="auto" w:fill="FFFFFF"/>
-        </w:rPr>
-        <w:t xml:space="preserve">)/2, </w:t>
-      </w:r>
-      <w:r>
-        <w:rPr>
-          <w:rFonts w:ascii="Arial" w:hAnsi="Arial" w:cs="Arial"/>
-          <w:color w:val="4F4F4F"/>
-          <w:shd w:val="clear" w:color="auto" w:fill="FFFFFF"/>
-        </w:rPr>
-        <w:t>即</w:t>
-      </w:r>
-      <w:r>
-        <w:rPr>
-          <w:rFonts w:ascii="Arial" w:hAnsi="Arial" w:cs="Arial"/>
-          <w:color w:val="4F4F4F"/>
-          <w:shd w:val="clear" w:color="auto" w:fill="FFFFFF"/>
-        </w:rPr>
-        <w:t>mid=low+1/2*(high-low); </w:t>
-      </w:r>
-      <w:r>
-        <w:rPr>
-          <w:rFonts w:ascii="Arial" w:hAnsi="Arial" w:cs="Arial"/>
-          <w:color w:val="4F4F4F"/>
-        </w:rPr>
-        <w:br/>
-      </w:r>
-      <w:r>
-        <w:rPr>
-          <w:rFonts w:ascii="Arial" w:hAnsi="Arial" w:cs="Arial"/>
-          <w:color w:val="4F4F4F"/>
-          <w:shd w:val="clear" w:color="auto" w:fill="FFFFFF"/>
-        </w:rPr>
-        <w:t> </w:t>
-      </w:r>
-      <w:r>
-        <w:rPr>
-          <w:rFonts w:ascii="Arial" w:hAnsi="Arial" w:cs="Arial"/>
-          <w:color w:val="4F4F4F"/>
-          <w:shd w:val="clear" w:color="auto" w:fill="FFFFFF"/>
-        </w:rPr>
-        <w:t> </w:t>
-      </w:r>
-      <w:r>
-        <w:rPr>
-          <w:rFonts w:ascii="Arial" w:hAnsi="Arial" w:cs="Arial"/>
-          <w:color w:val="4F4F4F"/>
-          <w:shd w:val="clear" w:color="auto" w:fill="FFFFFF"/>
-        </w:rPr>
-        <w:t>通过类比，我们可以将查找的点改进为如下：</w:t>
-      </w:r>
-      <w:r>
-        <w:rPr>
-          <w:rFonts w:ascii="Arial" w:hAnsi="Arial" w:cs="Arial"/>
-          <w:color w:val="4F4F4F"/>
-          <w:shd w:val="clear" w:color="auto" w:fill="FFFFFF"/>
-        </w:rPr>
-        <w:t> </w:t>
-      </w:r>
-      <w:r>
-        <w:rPr>
-          <w:rFonts w:ascii="Arial" w:hAnsi="Arial" w:cs="Arial"/>
-          <w:color w:val="4F4F4F"/>
-        </w:rPr>
-        <w:br/>
-      </w:r>
-      <w:r>
-        <w:rPr>
-          <w:rFonts w:ascii="Arial" w:hAnsi="Arial" w:cs="Arial"/>
-          <w:color w:val="4F4F4F"/>
-          <w:shd w:val="clear" w:color="auto" w:fill="FFFFFF"/>
-        </w:rPr>
-        <w:t> </w:t>
-      </w:r>
-      <w:r>
-        <w:rPr>
-          <w:rFonts w:ascii="Arial" w:hAnsi="Arial" w:cs="Arial"/>
-          <w:color w:val="4F4F4F"/>
-          <w:shd w:val="clear" w:color="auto" w:fill="FFFFFF"/>
-        </w:rPr>
-        <w:t> </w:t>
-      </w:r>
-      <w:r>
-        <w:rPr>
-          <w:rFonts w:ascii="Arial" w:hAnsi="Arial" w:cs="Arial"/>
-          <w:color w:val="4F4F4F"/>
-          <w:shd w:val="clear" w:color="auto" w:fill="FFFFFF"/>
-        </w:rPr>
-        <w:t> </w:t>
-      </w:r>
-      <w:r>
-        <w:rPr>
-          <w:rFonts w:ascii="Arial" w:hAnsi="Arial" w:cs="Arial"/>
-          <w:color w:val="4F4F4F"/>
-          <w:shd w:val="clear" w:color="auto" w:fill="FFFFFF"/>
-        </w:rPr>
-        <w:t> </w:t>
-      </w:r>
-      <w:r>
-        <w:rPr>
-          <w:rFonts w:ascii="Arial" w:hAnsi="Arial" w:cs="Arial"/>
-          <w:color w:val="4F4F4F"/>
-          <w:shd w:val="clear" w:color="auto" w:fill="FFFFFF"/>
-        </w:rPr>
-        <w:t>mid=low+(key-a[low])/(a[high]-a[low])*(high-low)</w:t>
-      </w:r>
-      <w:r>
-        <w:rPr>
-          <w:rFonts w:ascii="Arial" w:hAnsi="Arial" w:cs="Arial"/>
-          <w:color w:val="4F4F4F"/>
-          <w:shd w:val="clear" w:color="auto" w:fill="FFFFFF"/>
-        </w:rPr>
-        <w:t>，</w:t>
-      </w:r>
-      <w:r>
-        <w:rPr>
-          <w:rFonts w:ascii="Arial" w:hAnsi="Arial" w:cs="Arial"/>
-          <w:color w:val="4F4F4F"/>
-          <w:shd w:val="clear" w:color="auto" w:fill="FFFFFF"/>
-        </w:rPr>
-        <w:t> </w:t>
-      </w:r>
-    </w:p>
-    <w:p>
-      <w:pPr>
-        <w:rPr>
-          <w:rFonts w:ascii="Arial" w:hAnsi="Arial" w:cs="Arial"/>
-          <w:color w:val="4F4F4F"/>
-          <w:shd w:val="clear" w:color="auto" w:fill="FFFFFF"/>
-        </w:rPr>
-      </w:pPr>
-      <w:r>
-        <w:rPr>
-          <w:rFonts w:ascii="Arial" w:hAnsi="Arial" w:cs="Arial" w:hint="eastAsia"/>
-          <w:color w:val="4F4F4F"/>
-          <w:shd w:val="clear" w:color="auto" w:fill="FFFFFF"/>
-        </w:rPr>
-        <w:t>插</w:t>
-      </w:r>
-      <w:r>
-        <w:rPr>
-          <w:rFonts w:ascii="Arial" w:hAnsi="Arial" w:cs="Arial"/>
-          <w:color w:val="4F4F4F"/>
-          <w:shd w:val="clear" w:color="auto" w:fill="FFFFFF"/>
-        </w:rPr>
-        <w:t>值查找的核心思想就是基于二分查找算法，将查找点的选择改进为自适应选择，可以提高查找效率。</w:t>
-      </w:r>
-    </w:p>
-    <w:p>
-      <w:pPr>
-        <w:rPr>
-          <w:rFonts w:ascii="Arial" w:hAnsi="Arial" w:cs="Arial"/>
-          <w:color w:val="FF0000"/>
-          <w:shd w:val="clear" w:color="auto" w:fill="FFFFFF"/>
-        </w:rPr>
-      </w:pPr>
-      <w:r>
-        <w:rPr>
-          <w:rFonts w:ascii="Arial" w:hAnsi="Arial" w:cs="Arial"/>
-          <w:color w:val="FF0000"/>
-          <w:shd w:val="clear" w:color="auto" w:fill="FFFFFF"/>
-        </w:rPr>
-        <w:t>四、斐波那契查找</w:t>
-      </w:r>
-      <w:r>
-        <w:rPr>
-          <w:rFonts w:ascii="Arial" w:hAnsi="Arial" w:cs="Arial"/>
-          <w:color w:val="FF0000"/>
-          <w:shd w:val="clear" w:color="auto" w:fill="FFFFFF"/>
-        </w:rPr>
-        <w:t> </w:t>
-      </w:r>
-    </w:p>
-    <w:p>
-      <w:pPr>
-        <w:rPr>
-          <w:rFonts w:ascii="Arial" w:hAnsi="Arial" w:cs="Arial"/>
-          <w:color w:val="4F4F4F"/>
-          <w:shd w:val="clear" w:color="auto" w:fill="FFFFFF"/>
-        </w:rPr>
-      </w:pPr>
-      <w:r>
-        <w:rPr>
-          <w:rFonts w:ascii="Arial" w:hAnsi="Arial" w:cs="Arial"/>
-          <w:color w:val="4F4F4F"/>
-          <w:shd w:val="clear" w:color="auto" w:fill="FFFFFF"/>
-        </w:rPr>
-        <w:t>斐波那契数列：</w:t>
-      </w:r>
-      <w:r>
-        <w:rPr>
-          <w:rFonts w:ascii="Arial" w:hAnsi="Arial" w:cs="Arial"/>
-          <w:color w:val="4F4F4F"/>
-          <w:shd w:val="clear" w:color="auto" w:fill="FFFFFF"/>
-        </w:rPr>
-        <w:t>1, 1, 2, 3, 5, 8, 13, 21, 34, 55, 89…</w:t>
-      </w:r>
-      <w:proofErr w:type="gramStart"/>
-      <w:r>
-        <w:rPr>
-          <w:rFonts w:ascii="Arial" w:hAnsi="Arial" w:cs="Arial"/>
-          <w:color w:val="4F4F4F"/>
-          <w:shd w:val="clear" w:color="auto" w:fill="FFFFFF"/>
-        </w:rPr>
-        <w:t>….</w:t>
-      </w:r>
-      <w:r>
-        <w:rPr>
-          <w:rFonts w:ascii="Arial" w:hAnsi="Arial" w:cs="Arial"/>
-          <w:color w:val="4F4F4F"/>
-          <w:shd w:val="clear" w:color="auto" w:fill="FFFFFF"/>
-        </w:rPr>
-        <w:t>（</w:t>
-      </w:r>
-      <w:proofErr w:type="gramEnd"/>
-      <w:r>
-        <w:rPr>
-          <w:rFonts w:ascii="Arial" w:hAnsi="Arial" w:cs="Arial"/>
-          <w:color w:val="4F4F4F"/>
-          <w:shd w:val="clear" w:color="auto" w:fill="FFFFFF"/>
-        </w:rPr>
-        <w:t>从第三个数开始，后边每一个数都是前两个数的和）。然后我们会发现，随着斐波那契数列的递增，前后两个数的比值会越来越接近</w:t>
-      </w:r>
-      <w:r>
-        <w:rPr>
-          <w:rFonts w:ascii="Arial" w:hAnsi="Arial" w:cs="Arial"/>
-          <w:color w:val="4F4F4F"/>
-          <w:shd w:val="clear" w:color="auto" w:fill="FFFFFF"/>
-        </w:rPr>
-        <w:t>0.618</w:t>
-      </w:r>
-      <w:r>
-        <w:rPr>
-          <w:rFonts w:ascii="Arial" w:hAnsi="Arial" w:cs="Arial"/>
-          <w:color w:val="4F4F4F"/>
-          <w:shd w:val="clear" w:color="auto" w:fill="FFFFFF"/>
-        </w:rPr>
-        <w:t>，利用这个特性，我们就可以将黄金比例运用到查找技术中。</w:t>
-      </w:r>
-    </w:p>
-    <w:p>
-      <w:pPr>
-        <w:rPr>
-          <w:rFonts w:ascii="Arial" w:hAnsi="Arial" w:cs="Arial"/>
-          <w:color w:val="4F4F4F"/>
-          <w:shd w:val="clear" w:color="auto" w:fill="FFFFFF"/>
-        </w:rPr>
-      </w:pPr>
-      <w:r>
-        <w:rPr>
-          <w:rFonts w:ascii="Arial" w:hAnsi="Arial" w:cs="Arial"/>
-          <w:color w:val="4F4F4F"/>
-          <w:shd w:val="clear" w:color="auto" w:fill="FFFFFF"/>
-        </w:rPr>
-        <w:t>斐波那契查找与折半查找很相似，他是根据斐波那契序列的特点对</w:t>
-      </w:r>
-      <w:proofErr w:type="gramStart"/>
-      <w:r>
-        <w:rPr>
-          <w:rFonts w:ascii="Arial" w:hAnsi="Arial" w:cs="Arial"/>
-          <w:color w:val="4F4F4F"/>
-          <w:shd w:val="clear" w:color="auto" w:fill="FFFFFF"/>
-        </w:rPr>
-        <w:t>有序表</w:t>
-      </w:r>
-      <w:proofErr w:type="gramEnd"/>
-      <w:r>
-        <w:rPr>
-          <w:rFonts w:ascii="Arial" w:hAnsi="Arial" w:cs="Arial"/>
-          <w:color w:val="4F4F4F"/>
-          <w:shd w:val="clear" w:color="auto" w:fill="FFFFFF"/>
-        </w:rPr>
-        <w:t>进行分割的。他要求开始表中记录的个数为某个斐波那契数小</w:t>
-      </w:r>
-      <w:r>
-        <w:rPr>
-          <w:rFonts w:ascii="Arial" w:hAnsi="Arial" w:cs="Arial"/>
-          <w:color w:val="4F4F4F"/>
-          <w:shd w:val="clear" w:color="auto" w:fill="FFFFFF"/>
-        </w:rPr>
-        <w:t>1</w:t>
-      </w:r>
-      <w:r>
-        <w:rPr>
-          <w:rFonts w:ascii="Arial" w:hAnsi="Arial" w:cs="Arial"/>
-          <w:color w:val="4F4F4F"/>
-          <w:shd w:val="clear" w:color="auto" w:fill="FFFFFF"/>
-        </w:rPr>
-        <w:t>，即</w:t>
-      </w:r>
-      <w:r>
-        <w:rPr>
-          <w:rFonts w:ascii="Arial" w:hAnsi="Arial" w:cs="Arial"/>
-          <w:color w:val="4F4F4F"/>
-          <w:shd w:val="clear" w:color="auto" w:fill="FFFFFF"/>
-        </w:rPr>
-        <w:t>n=F(k)-1</w:t>
-      </w:r>
-      <w:r>
-        <w:rPr>
-          <w:rFonts w:ascii="Arial" w:hAnsi="Arial" w:cs="Arial"/>
-          <w:color w:val="4F4F4F"/>
-          <w:shd w:val="clear" w:color="auto" w:fill="FFFFFF"/>
-        </w:rPr>
-        <w:t>；开始将</w:t>
-      </w:r>
-      <w:r>
-        <w:rPr>
-          <w:rFonts w:ascii="Arial" w:hAnsi="Arial" w:cs="Arial"/>
-          <w:color w:val="4F4F4F"/>
-          <w:shd w:val="clear" w:color="auto" w:fill="FFFFFF"/>
-        </w:rPr>
-        <w:t>key</w:t>
-      </w:r>
-      <w:r>
-        <w:rPr>
-          <w:rFonts w:ascii="Arial" w:hAnsi="Arial" w:cs="Arial"/>
-          <w:color w:val="4F4F4F"/>
-          <w:shd w:val="clear" w:color="auto" w:fill="FFFFFF"/>
-        </w:rPr>
-        <w:t>值（要查找的数据）与第</w:t>
-      </w:r>
-      <w:r>
-        <w:rPr>
-          <w:rFonts w:ascii="Arial" w:hAnsi="Arial" w:cs="Arial"/>
-          <w:color w:val="4F4F4F"/>
-          <w:shd w:val="clear" w:color="auto" w:fill="FFFFFF"/>
-        </w:rPr>
-        <w:t>F(k-1)</w:t>
-      </w:r>
-      <w:r>
-        <w:rPr>
-          <w:rFonts w:ascii="Arial" w:hAnsi="Arial" w:cs="Arial"/>
-          <w:color w:val="4F4F4F"/>
-          <w:shd w:val="clear" w:color="auto" w:fill="FFFFFF"/>
-        </w:rPr>
-        <w:t>位置的记录进行比较</w:t>
-      </w:r>
-      <w:r>
-        <w:rPr>
-          <w:rFonts w:ascii="Arial" w:hAnsi="Arial" w:cs="Arial"/>
-          <w:color w:val="4F4F4F"/>
-          <w:shd w:val="clear" w:color="auto" w:fill="FFFFFF"/>
-        </w:rPr>
-        <w:t>(</w:t>
-      </w:r>
-      <w:r>
-        <w:rPr>
-          <w:rFonts w:ascii="Arial" w:hAnsi="Arial" w:cs="Arial"/>
-          <w:color w:val="4F4F4F"/>
-          <w:shd w:val="clear" w:color="auto" w:fill="FFFFFF"/>
-        </w:rPr>
-        <w:t>即</w:t>
-      </w:r>
-      <w:r>
-        <w:rPr>
-          <w:rFonts w:ascii="Arial" w:hAnsi="Arial" w:cs="Arial"/>
-          <w:color w:val="4F4F4F"/>
-          <w:shd w:val="clear" w:color="auto" w:fill="FFFFFF"/>
-        </w:rPr>
-        <w:t>mid=</w:t>
-      </w:r>
-      <w:proofErr w:type="spellStart"/>
-      <w:r>
-        <w:rPr>
-          <w:rFonts w:ascii="Arial" w:hAnsi="Arial" w:cs="Arial"/>
-          <w:color w:val="4F4F4F"/>
-          <w:shd w:val="clear" w:color="auto" w:fill="FFFFFF"/>
-        </w:rPr>
-        <w:t>low+F</w:t>
-      </w:r>
-      <w:proofErr w:type="spellEnd"/>
-      <w:r>
-        <w:rPr>
-          <w:rFonts w:ascii="Arial" w:hAnsi="Arial" w:cs="Arial"/>
-          <w:color w:val="4F4F4F"/>
-          <w:shd w:val="clear" w:color="auto" w:fill="FFFFFF"/>
-        </w:rPr>
-        <w:t>(k-1)-1)</w:t>
-      </w:r>
-      <w:r>
-        <w:rPr>
-          <w:rFonts w:ascii="Arial" w:hAnsi="Arial" w:cs="Arial"/>
-          <w:color w:val="4F4F4F"/>
-          <w:shd w:val="clear" w:color="auto" w:fill="FFFFFF"/>
-        </w:rPr>
-        <w:t>，比较结果也分为三种：</w:t>
-      </w:r>
-      <w:r>
-        <w:rPr>
-          <w:rFonts w:ascii="Arial" w:hAnsi="Arial" w:cs="Arial"/>
-          <w:color w:val="4F4F4F"/>
-          <w:shd w:val="clear" w:color="auto" w:fill="FFFFFF"/>
-        </w:rPr>
-        <w:t> </w:t>
-      </w:r>
-      <w:r>
-        <w:rPr>
-          <w:rFonts w:ascii="Arial" w:hAnsi="Arial" w:cs="Arial"/>
-          <w:color w:val="4F4F4F"/>
-        </w:rPr>
-        <w:br/>
-      </w:r>
-      <w:r>
-        <w:rPr>
-          <w:rFonts w:ascii="Arial" w:hAnsi="Arial" w:cs="Arial"/>
-          <w:color w:val="4F4F4F"/>
-          <w:shd w:val="clear" w:color="auto" w:fill="FFFFFF"/>
-        </w:rPr>
         <w:t> </w:t>
       </w:r>
       <w:r>
@@ -11342,7 +11314,6 @@
           <w:color w:val="FF0000"/>
           <w:shd w:val="clear" w:color="auto" w:fill="FFFFFF"/>
         </w:rPr>
-        <w:lastRenderedPageBreak/>
         <w:t xml:space="preserve">1.3 </w:t>
       </w:r>
       <w:r>
@@ -11414,6 +11385,7 @@
           <w:color w:val="4F4F4F"/>
           <w:shd w:val="clear" w:color="auto" w:fill="FFFFFF"/>
         </w:rPr>
+        <w:lastRenderedPageBreak/>
         <w:drawing>
           <wp:inline distT="0" distB="0" distL="0" distR="0" wp14:anchorId="4ACBD531" wp14:editId="08BE848F">
             <wp:extent cx="3515216" cy="4629796"/>
@@ -11911,32 +11883,48 @@
           <w:color w:val="4F4F4F"/>
           <w:shd w:val="clear" w:color="auto" w:fill="FFFFFF"/>
         </w:rPr>
-        <w:t>关键字的所有记录的记录号（可以指向记录的指针或者是该记录的主关键字）。因为这种查找方法是通过属性值来确定记录的位置，而不是通过记录来确定属性值，所以我们称其为倒排索引。</w:t>
-      </w:r>
-    </w:p>
-    <w:p>
-      <w:pPr>
-        <w:rPr>
-          <w:rFonts w:ascii="Arial" w:hAnsi="Arial" w:cs="Arial"/>
-          <w:color w:val="4F4F4F"/>
-          <w:shd w:val="clear" w:color="auto" w:fill="FFFFFF"/>
-        </w:rPr>
-      </w:pPr>
-    </w:p>
-    <w:p>
-      <w:pPr>
+        <w:t>关键字的所有记录的记录号（可以指向记录的指针或者是该记录的主关键字）。</w:t>
+      </w:r>
+      <w:r>
         <w:rPr>
           <w:rFonts w:ascii="Arial" w:hAnsi="Arial" w:cs="Arial"/>
           <w:color w:val="FF0000"/>
           <w:shd w:val="clear" w:color="auto" w:fill="FFFFFF"/>
         </w:rPr>
-      </w:pPr>
-      <w:r>
+        <w:t>因为这种查找方法是通过属性值来确定记录的位置，而不是通过记录来确定属性值，所以我们称其为倒排索引</w:t>
+      </w:r>
+      <w:r>
+        <w:rPr>
+          <w:rFonts w:ascii="Arial" w:hAnsi="Arial" w:cs="Arial"/>
+          <w:color w:val="4F4F4F"/>
+          <w:shd w:val="clear" w:color="auto" w:fill="FFFFFF"/>
+        </w:rPr>
+        <w:t>。</w:t>
+      </w:r>
+    </w:p>
+    <w:p>
+      <w:pPr>
+        <w:rPr>
+          <w:rFonts w:ascii="Arial" w:hAnsi="Arial" w:cs="Arial"/>
+          <w:color w:val="4F4F4F"/>
+          <w:shd w:val="clear" w:color="auto" w:fill="FFFFFF"/>
+        </w:rPr>
+      </w:pPr>
+    </w:p>
+    <w:p>
+      <w:pPr>
         <w:rPr>
           <w:rFonts w:ascii="Arial" w:hAnsi="Arial" w:cs="Arial"/>
           <w:color w:val="FF0000"/>
           <w:shd w:val="clear" w:color="auto" w:fill="FFFFFF"/>
         </w:rPr>
+      </w:pPr>
+      <w:r>
+        <w:rPr>
+          <w:rFonts w:ascii="Arial" w:hAnsi="Arial" w:cs="Arial"/>
+          <w:color w:val="FF0000"/>
+          <w:shd w:val="clear" w:color="auto" w:fill="FFFFFF"/>
+        </w:rPr>
         <w:t>二、</w:t>
       </w:r>
       <w:proofErr w:type="gramStart"/>
@@ -12025,17 +12013,7 @@
           <w:color w:val="4F4F4F"/>
           <w:shd w:val="clear" w:color="auto" w:fill="FFFFFF"/>
         </w:rPr>
-        <w:t>有没有一种既可以使得插入和删除效率不错，又可以比较高效的实现查找的算法？这是有的，二叉树</w:t>
-      </w:r>
-      <w:bookmarkStart w:id="2" w:name="_GoBack"/>
-      <w:bookmarkEnd w:id="2"/>
-      <w:r>
-        <w:rPr>
-          <w:rFonts w:ascii="Arial" w:hAnsi="Arial" w:cs="Arial"/>
-          <w:color w:val="4F4F4F"/>
-          <w:shd w:val="clear" w:color="auto" w:fill="FFFFFF"/>
-        </w:rPr>
-        <w:t>查找算法就可以实现这样的功能。</w:t>
+        <w:t>有没有一种既可以使得插入和删除效率不错，又可以比较高效的实现查找的算法？这是有的，二叉树查找算法就可以实现这样的功能。</w:t>
       </w:r>
       <w:r>
         <w:rPr>
@@ -13709,7 +13687,7 @@
           <w:b/>
         </w:rPr>
       </w:pPr>
-      <w:bookmarkStart w:id="3" w:name="_Hlk13577388"/>
+      <w:bookmarkStart w:id="2" w:name="_Hlk13577388"/>
       <w:r>
         <w:rPr>
           <w:rFonts w:hint="eastAsia"/>
@@ -14007,7 +13985,7 @@
         </w:drawing>
       </w:r>
     </w:p>
-    <w:bookmarkEnd w:id="3"/>
+    <w:bookmarkEnd w:id="2"/>
     <w:p>
       <w:pPr>
         <w:pStyle w:val="3"/>
@@ -14347,7 +14325,23 @@
           <w:color w:val="000000"/>
           <w:shd w:val="clear" w:color="auto" w:fill="FFFFFF"/>
         </w:rPr>
-        <w:t>选择排序也是一种简单直观的排序算法。它的工作原理很容易理解：初始时在序列中找到最小（大）元素，放到序列的起始位置作为已排序序列；然后，再从剩余未排序元素中继续寻找最小（大）元素，放到已排序序列的末尾。以此类推，直到所有元素均排序完毕。</w:t>
+        <w:t>选择排序也是一种简单直观的排序算法。它的工作原理很容易理解：初</w:t>
+      </w:r>
+      <w:r>
+        <w:rPr>
+          <w:rFonts w:ascii="Arial" w:hAnsi="Arial" w:cs="Arial"/>
+          <w:color w:val="FF0000"/>
+          <w:shd w:val="clear" w:color="auto" w:fill="FFFFFF"/>
+        </w:rPr>
+        <w:t>始时在序列中找到最小（大）元素，放到序列的起始位置作为已排序序列</w:t>
+      </w:r>
+      <w:r>
+        <w:rPr>
+          <w:rFonts w:ascii="Arial" w:hAnsi="Arial" w:cs="Arial"/>
+          <w:color w:val="000000"/>
+          <w:shd w:val="clear" w:color="auto" w:fill="FFFFFF"/>
+        </w:rPr>
+        <w:t>；然后，再从剩余未排序元素中继续寻找最小（大）元素，放到已排序序列的末尾。以此类推，直到所有元素均排序完毕。</w:t>
       </w:r>
     </w:p>
     <w:p>
@@ -14736,7 +14730,17 @@
     <w:p>
       <w:pPr>
         <w:ind w:firstLine="420"/>
-      </w:pPr>
+        <w:rPr>
+          <w:color w:val="FF0000"/>
+        </w:rPr>
+      </w:pPr>
+      <w:r>
+        <w:rPr>
+          <w:rFonts w:hint="eastAsia"/>
+          <w:color w:val="FF0000"/>
+        </w:rPr>
+        <w:t>简单点说，就是将后面的元素去除跟前面的一个个比，看哪个位置合适自己</w:t>
+      </w:r>
     </w:p>
     <w:p>
       <w:r>
@@ -18403,6 +18407,8 @@
       <w:pPr>
         <w:pStyle w:val="2"/>
       </w:pPr>
+      <w:bookmarkStart w:id="3" w:name="_GoBack"/>
+      <w:bookmarkEnd w:id="3"/>
       <w:r>
         <w:rPr>
           <w:rFonts w:hint="eastAsia"/>
